--- a/documentation/Braaains World Bible.docx
+++ b/documentation/Braaains World Bible.docx
@@ -1,309 +1,477 @@
 
 <file path=word/document.xml><?xml version="1.0" encoding="utf-8"?>
-<w:document xmlns:mc="http://schemas.openxmlformats.org/markup-compatibility/2006" xmlns:o="urn:schemas-microsoft-com:office:office" xmlns:r="http://schemas.openxmlformats.org/officeDocument/2006/relationships" xmlns:m="http://schemas.openxmlformats.org/officeDocument/2006/math" xmlns:v="urn:schemas-microsoft-com:vml" xmlns:wp="http://schemas.openxmlformats.org/drawingml/2006/wordprocessingDrawing" xmlns:w10="urn:schemas-microsoft-com:office:word" xmlns:w="http://schemas.openxmlformats.org/wordprocessingml/2006/main" xmlns:wne="http://schemas.microsoft.com/office/word/2006/wordml" xmlns:sl="http://schemas.openxmlformats.org/schemaLibrary/2006/main" xmlns:a="http://schemas.openxmlformats.org/drawingml/2006/main" xmlns:pic="http://schemas.openxmlformats.org/drawingml/2006/picture" xmlns:c="http://schemas.openxmlformats.org/drawingml/2006/chart" xmlns:lc="http://schemas.openxmlformats.org/drawingml/2006/lockedCanvas" xmlns:dgm="http://schemas.openxmlformats.org/drawingml/2006/diagram" xmlns:wps="http://schemas.microsoft.com/office/word/2010/wordprocessingShape" xmlns:wpg="http://schemas.microsoft.com/office/word/2010/wordprocessingGroup" xmlns:w14="http://schemas.microsoft.com/office/word/2010/wordml" xmlns:w15="http://schemas.microsoft.com/office/word/2012/wordml">
+<w:document xmlns:wpc="http://schemas.microsoft.com/office/word/2010/wordprocessingCanvas" xmlns:cx="http://schemas.microsoft.com/office/drawing/2014/chartex" xmlns:cx1="http://schemas.microsoft.com/office/drawing/2015/9/8/chartex" xmlns:cx2="http://schemas.microsoft.com/office/drawing/2015/10/21/chartex" xmlns:cx3="http://schemas.microsoft.com/office/drawing/2016/5/9/chartex" xmlns:cx4="http://schemas.microsoft.com/office/drawing/2016/5/10/chartex" xmlns:cx5="http://schemas.microsoft.com/office/drawing/2016/5/11/chartex" xmlns:cx6="http://schemas.microsoft.com/office/drawing/2016/5/12/chartex" xmlns:cx7="http://schemas.microsoft.com/office/drawing/2016/5/13/chartex" xmlns:cx8="http://schemas.microsoft.com/office/drawing/2016/5/14/chartex" xmlns:mc="http://schemas.openxmlformats.org/markup-compatibility/2006" xmlns:aink="http://schemas.microsoft.com/office/drawing/2016/ink" xmlns:am3d="http://schemas.microsoft.com/office/drawing/2017/model3d" xmlns:o="urn:schemas-microsoft-com:office:office" xmlns:r="http://schemas.openxmlformats.org/officeDocument/2006/relationships" xmlns:m="http://schemas.openxmlformats.org/officeDocument/2006/math" xmlns:v="urn:schemas-microsoft-com:vml" xmlns:wp14="http://schemas.microsoft.com/office/word/2010/wordprocessingDrawing" xmlns:wp="http://schemas.openxmlformats.org/drawingml/2006/wordprocessingDrawing" xmlns:w10="urn:schemas-microsoft-com:office:word" xmlns:w="http://schemas.openxmlformats.org/wordprocessingml/2006/main" xmlns:w14="http://schemas.microsoft.com/office/word/2010/wordml" xmlns:w15="http://schemas.microsoft.com/office/word/2012/wordml" xmlns:w16cid="http://schemas.microsoft.com/office/word/2016/wordml/cid" xmlns:w16se="http://schemas.microsoft.com/office/word/2015/wordml/symex" xmlns:wpg="http://schemas.microsoft.com/office/word/2010/wordprocessingGroup" xmlns:wpi="http://schemas.microsoft.com/office/word/2010/wordprocessingInk" xmlns:wne="http://schemas.microsoft.com/office/word/2006/wordml" xmlns:wps="http://schemas.microsoft.com/office/word/2010/wordprocessingShape" mc:Ignorable="w14 w15 w16se w16cid wp14">
   <w:body>
     <w:p>
       <w:pPr>
-        <w:contextualSpacing w:val="0"/>
-        <w:rPr/>
-      </w:pPr>
-      <w:r>
-        <w:rPr>
-          <w:rtl w:val="0"/>
-        </w:rPr>
-        <w:t xml:space="preserve">World Bible</w:t>
-      </w:r>
-    </w:p>
-    <w:p>
-      <w:pPr>
         <w:pStyle w:val="Heading3"/>
-        <w:spacing w:after="0" w:before="280" w:line="480" w:lineRule="auto"/>
-        <w:ind w:left="0" w:firstLine="0"/>
-        <w:contextualSpacing w:val="0"/>
-        <w:rPr>
-          <w:rFonts w:ascii="Calibri" w:cs="Calibri" w:eastAsia="Calibri" w:hAnsi="Calibri"/>
-          <w:b w:val="1"/>
+        <w:spacing w:before="280" w:after="0" w:line="480" w:lineRule="auto"/>
+        <w:contextualSpacing w:val="0"/>
+        <w:rPr>
+          <w:rFonts w:ascii="Calibri" w:eastAsia="Calibri" w:hAnsi="Calibri" w:cs="Calibri"/>
+          <w:b/>
           <w:color w:val="000000"/>
           <w:sz w:val="30"/>
           <w:szCs w:val="30"/>
         </w:rPr>
       </w:pPr>
-      <w:bookmarkStart w:colFirst="0" w:colLast="0" w:name="_xj2es8i5h1x0" w:id="0"/>
+      <w:bookmarkStart w:id="0" w:name="_xj2es8i5h1x0" w:colFirst="0" w:colLast="0"/>
       <w:bookmarkEnd w:id="0"/>
       <w:r>
         <w:rPr>
-          <w:rFonts w:ascii="Calibri" w:cs="Calibri" w:eastAsia="Calibri" w:hAnsi="Calibri"/>
-          <w:b w:val="1"/>
+          <w:rFonts w:ascii="Calibri" w:eastAsia="Calibri" w:hAnsi="Calibri" w:cs="Calibri"/>
+          <w:b/>
           <w:color w:val="000000"/>
           <w:sz w:val="30"/>
           <w:szCs w:val="30"/>
-          <w:rtl w:val="0"/>
-        </w:rPr>
-        <w:t xml:space="preserve">Core experience (what the player does and feels in this world)</w:t>
-      </w:r>
-    </w:p>
-    <w:p>
-      <w:pPr>
-        <w:ind w:left="0" w:firstLine="720"/>
-        <w:contextualSpacing w:val="0"/>
-        <w:rPr/>
-      </w:pPr>
-      <w:r>
-        <w:rPr>
-          <w:rtl w:val="0"/>
-        </w:rPr>
-        <w:t xml:space="preserve">Experiencing exigency while controlling a zombie trying to traverse through an exaggerated world in order to find the perfect grave.  </w:t>
-      </w:r>
-      <w:r>
-        <w:rPr>
-          <w:rtl w:val="0"/>
-        </w:rPr>
-      </w:r>
-    </w:p>
-    <w:p>
-      <w:pPr>
-        <w:contextualSpacing w:val="0"/>
-        <w:rPr/>
-      </w:pPr>
-      <w:r>
-        <w:rPr>
-          <w:rtl w:val="0"/>
-        </w:rPr>
-      </w:r>
+        </w:rPr>
+        <w:t>Core experience (what the player does and feels in this world)</w:t>
+      </w:r>
+    </w:p>
+    <w:p>
+      <w:pPr>
+        <w:ind w:firstLine="720"/>
+        <w:contextualSpacing w:val="0"/>
+      </w:pPr>
+      <w:r>
+        <w:t xml:space="preserve">Experiencing exigency while controlling a zombie trying to traverse through an exaggerated world </w:t>
+      </w:r>
+      <w:proofErr w:type="gramStart"/>
+      <w:r>
+        <w:t>in order to</w:t>
+      </w:r>
+      <w:proofErr w:type="gramEnd"/>
+      <w:r>
+        <w:t xml:space="preserve"> find the</w:t>
+      </w:r>
+      <w:commentRangeStart w:id="1"/>
+      <w:r>
+        <w:t xml:space="preserve"> perfect grave.</w:t>
+      </w:r>
+      <w:commentRangeEnd w:id="1"/>
+      <w:r>
+        <w:commentReference w:id="1"/>
+      </w:r>
+    </w:p>
+    <w:p>
+      <w:pPr>
+        <w:contextualSpacing w:val="0"/>
+      </w:pPr>
     </w:p>
     <w:p>
       <w:pPr>
         <w:pStyle w:val="Heading3"/>
-        <w:spacing w:after="0" w:before="280" w:line="480" w:lineRule="auto"/>
-        <w:contextualSpacing w:val="0"/>
-        <w:rPr>
-          <w:rFonts w:ascii="Calibri" w:cs="Calibri" w:eastAsia="Calibri" w:hAnsi="Calibri"/>
-          <w:b w:val="1"/>
+        <w:spacing w:before="280" w:after="0" w:line="480" w:lineRule="auto"/>
+        <w:contextualSpacing w:val="0"/>
+        <w:rPr>
+          <w:rFonts w:ascii="Calibri" w:eastAsia="Calibri" w:hAnsi="Calibri" w:cs="Calibri"/>
+          <w:b/>
           <w:color w:val="000000"/>
           <w:sz w:val="30"/>
           <w:szCs w:val="30"/>
         </w:rPr>
       </w:pPr>
-      <w:bookmarkStart w:colFirst="0" w:colLast="0" w:name="_hbc867fmduiu" w:id="1"/>
-      <w:bookmarkEnd w:id="1"/>
-      <w:r>
-        <w:rPr>
-          <w:rFonts w:ascii="Calibri" w:cs="Calibri" w:eastAsia="Calibri" w:hAnsi="Calibri"/>
-          <w:b w:val="1"/>
+      <w:bookmarkStart w:id="2" w:name="_hbc867fmduiu" w:colFirst="0" w:colLast="0"/>
+      <w:bookmarkEnd w:id="2"/>
+      <w:r>
+        <w:rPr>
+          <w:rFonts w:ascii="Calibri" w:eastAsia="Calibri" w:hAnsi="Calibri" w:cs="Calibri"/>
+          <w:b/>
           <w:color w:val="000000"/>
           <w:sz w:val="30"/>
           <w:szCs w:val="30"/>
-          <w:rtl w:val="0"/>
-        </w:rPr>
-        <w:t xml:space="preserve">Tone (the emotions the world conveys through mood and atmosphere)</w:t>
-      </w:r>
-    </w:p>
-    <w:p>
-      <w:pPr>
-        <w:ind w:firstLine="720"/>
-        <w:contextualSpacing w:val="0"/>
-        <w:rPr/>
-      </w:pPr>
-      <w:r>
-        <w:rPr>
-          <w:rtl w:val="0"/>
-        </w:rPr>
-        <w:t xml:space="preserve">The tone of this world is a dark/humorous one, taking place at night in a cityscape of sorts. </w:t>
-      </w:r>
-    </w:p>
-    <w:p>
-      <w:pPr>
-        <w:ind w:firstLine="720"/>
-        <w:contextualSpacing w:val="0"/>
-        <w:rPr/>
-      </w:pPr>
-      <w:r>
-        <w:rPr>
-          <w:rtl w:val="0"/>
-        </w:rPr>
-      </w:r>
-    </w:p>
-    <w:p>
-      <w:pPr>
-        <w:ind w:firstLine="720"/>
-        <w:contextualSpacing w:val="0"/>
-        <w:rPr/>
-      </w:pPr>
-      <w:r>
-        <w:rPr>
-          <w:rtl w:val="0"/>
-        </w:rPr>
-        <w:t xml:space="preserve">The darker side of the world is, most places had been devastated by the zombies for almost 15 years, leaving cities in shambles. The sidewalks and buildings are worn down due to...well, there was a zombie outbreak, so things tend to not be maintained. There are generators in order for the humans to keep the streets lit so they can see the dying decayed eyes of any zombie stragglers. There are cars that have been abandoned and some skeletons in them (if you thought you’ve had to sit through bad traffic before, imagine being stuck in traffic for 20 years) and the cars have been stripped for parts to use for barricades.</w:t>
-      </w:r>
-    </w:p>
-    <w:p>
-      <w:pPr>
-        <w:ind w:firstLine="720"/>
-        <w:contextualSpacing w:val="0"/>
-        <w:rPr/>
-      </w:pPr>
-      <w:r>
-        <w:rPr>
-          <w:rtl w:val="0"/>
-        </w:rPr>
-      </w:r>
-    </w:p>
-    <w:p>
-      <w:pPr>
-        <w:ind w:firstLine="720"/>
-        <w:contextualSpacing w:val="0"/>
-        <w:rPr/>
-      </w:pPr>
-      <w:r>
-        <w:rPr>
-          <w:rtl w:val="0"/>
-        </w:rPr>
-        <w:t xml:space="preserve">On the humor side of this world, there are signs that have some quirky messages on them. An example being a sign that says “Please, do not feed the zombies” (because people are crazy and will feed zombies like ducks at the lake), where ‘not’ would be scratched out, almost as if a zombie did it on purpose. </w:t>
-      </w:r>
-    </w:p>
-    <w:p>
-      <w:pPr>
-        <w:ind w:firstLine="720"/>
-        <w:contextualSpacing w:val="0"/>
-        <w:rPr/>
-      </w:pPr>
-      <w:r>
-        <w:rPr>
-          <w:rtl w:val="0"/>
-        </w:rPr>
-      </w:r>
-    </w:p>
-    <w:p>
-      <w:pPr>
-        <w:ind w:firstLine="720"/>
-        <w:contextualSpacing w:val="0"/>
-        <w:rPr/>
-      </w:pPr>
-      <w:r>
-        <w:rPr>
-          <w:rtl w:val="0"/>
-        </w:rPr>
-      </w:r>
-    </w:p>
-    <w:p>
-      <w:pPr>
-        <w:ind w:firstLine="720"/>
-        <w:contextualSpacing w:val="0"/>
-        <w:rPr>
-          <w:rFonts w:ascii="Calibri" w:cs="Calibri" w:eastAsia="Calibri" w:hAnsi="Calibri"/>
-          <w:b w:val="1"/>
+        </w:rPr>
+        <w:t>Tone (the emotions the world conveys thro</w:t>
+      </w:r>
+      <w:bookmarkStart w:id="3" w:name="_GoBack"/>
+      <w:bookmarkEnd w:id="3"/>
+      <w:r>
+        <w:rPr>
+          <w:rFonts w:ascii="Calibri" w:eastAsia="Calibri" w:hAnsi="Calibri" w:cs="Calibri"/>
+          <w:b/>
           <w:color w:val="000000"/>
           <w:sz w:val="30"/>
           <w:szCs w:val="30"/>
         </w:rPr>
-      </w:pPr>
-      <w:r>
-        <w:rPr>
-          <w:rFonts w:ascii="Calibri" w:cs="Calibri" w:eastAsia="Calibri" w:hAnsi="Calibri"/>
-          <w:b w:val="1"/>
+        <w:t>ugh mood and atmosphere)</w:t>
+      </w:r>
+    </w:p>
+    <w:p>
+      <w:pPr>
+        <w:ind w:firstLine="720"/>
+        <w:contextualSpacing w:val="0"/>
+      </w:pPr>
+      <w:r>
+        <w:t xml:space="preserve">The tone of this world is a dark and humorous one, taking place at night in a devastated </w:t>
+      </w:r>
+      <w:commentRangeStart w:id="4"/>
+      <w:r>
+        <w:t>cityscape.</w:t>
+      </w:r>
+      <w:commentRangeEnd w:id="4"/>
+      <w:r>
+        <w:commentReference w:id="4"/>
+      </w:r>
+      <w:r>
+        <w:t xml:space="preserve"> The humor in the game is enhanced by enemy interaction in the world, along with message</w:t>
+      </w:r>
+      <w:r>
+        <w:t xml:space="preserve">s written on signs placed throughout the city. While the </w:t>
+      </w:r>
+      <w:proofErr w:type="gramStart"/>
+      <w:r>
+        <w:t>more dark</w:t>
+      </w:r>
+      <w:proofErr w:type="gramEnd"/>
+      <w:r>
+        <w:t xml:space="preserve"> side would be that Spud is the last zombie, and is being hunted down by the humans. </w:t>
+      </w:r>
+    </w:p>
+    <w:p>
+      <w:pPr>
+        <w:ind w:firstLine="720"/>
+        <w:contextualSpacing w:val="0"/>
+      </w:pPr>
+    </w:p>
+    <w:p>
+      <w:pPr>
+        <w:ind w:firstLine="720"/>
+        <w:contextualSpacing w:val="0"/>
+        <w:rPr>
+          <w:strike/>
+        </w:rPr>
+      </w:pPr>
+      <w:r>
+        <w:rPr>
+          <w:strike/>
+        </w:rPr>
+        <w:t>The darker side of the world is, that most places had been devastated by the zombies for almost 15 year</w:t>
+      </w:r>
+      <w:r>
+        <w:rPr>
+          <w:strike/>
+        </w:rPr>
+        <w:t xml:space="preserve">s, leaving cities in shambles. The sidewalks and buildings </w:t>
+      </w:r>
+      <w:commentRangeStart w:id="5"/>
+      <w:r>
+        <w:rPr>
+          <w:strike/>
+        </w:rPr>
+        <w:t>are worn down</w:t>
+      </w:r>
+      <w:commentRangeEnd w:id="5"/>
+      <w:r>
+        <w:commentReference w:id="5"/>
+      </w:r>
+      <w:r>
+        <w:rPr>
+          <w:strike/>
+        </w:rPr>
+        <w:t xml:space="preserve"> due to...well, there was a zombie outbreak, </w:t>
+      </w:r>
+      <w:commentRangeStart w:id="6"/>
+      <w:r>
+        <w:rPr>
+          <w:strike/>
+        </w:rPr>
+        <w:t>so things tend to not be maintained</w:t>
+      </w:r>
+      <w:commentRangeEnd w:id="6"/>
+      <w:r>
+        <w:commentReference w:id="6"/>
+      </w:r>
+      <w:r>
+        <w:rPr>
+          <w:strike/>
+        </w:rPr>
+        <w:t xml:space="preserve">. There are generators </w:t>
+      </w:r>
+      <w:proofErr w:type="gramStart"/>
+      <w:r>
+        <w:rPr>
+          <w:strike/>
+        </w:rPr>
+        <w:t>in order for</w:t>
+      </w:r>
+      <w:proofErr w:type="gramEnd"/>
+      <w:r>
+        <w:rPr>
+          <w:strike/>
+        </w:rPr>
+        <w:t xml:space="preserve"> the humans to keep the streets lit so they can see the dying d</w:t>
+      </w:r>
+      <w:r>
+        <w:rPr>
+          <w:strike/>
+        </w:rPr>
+        <w:t xml:space="preserve">ecayed eyes of any zombie stragglers. There are cars that have been abandoned and some skeletons in them (if you thought you’ve had to sit through bad traffic before, imagine being stuck in traffic for 20 years) and the </w:t>
+      </w:r>
+      <w:commentRangeStart w:id="7"/>
+      <w:r>
+        <w:rPr>
+          <w:strike/>
+        </w:rPr>
+        <w:t>cars have been stripped for parts to</w:t>
+      </w:r>
+      <w:r>
+        <w:rPr>
+          <w:strike/>
+        </w:rPr>
+        <w:t xml:space="preserve"> use for barricades.</w:t>
+      </w:r>
+      <w:commentRangeEnd w:id="7"/>
+      <w:r>
+        <w:commentReference w:id="7"/>
+      </w:r>
+    </w:p>
+    <w:p>
+      <w:pPr>
+        <w:ind w:firstLine="720"/>
+        <w:contextualSpacing w:val="0"/>
+      </w:pPr>
+    </w:p>
+    <w:p>
+      <w:pPr>
+        <w:contextualSpacing w:val="0"/>
+      </w:pPr>
+    </w:p>
+    <w:p>
+      <w:pPr>
+        <w:ind w:firstLine="720"/>
+        <w:contextualSpacing w:val="0"/>
+      </w:pPr>
+    </w:p>
+    <w:p>
+      <w:pPr>
+        <w:ind w:firstLine="720"/>
+        <w:contextualSpacing w:val="0"/>
+      </w:pPr>
+    </w:p>
+    <w:p>
+      <w:pPr>
+        <w:contextualSpacing w:val="0"/>
+        <w:rPr>
+          <w:rFonts w:ascii="Calibri" w:eastAsia="Calibri" w:hAnsi="Calibri" w:cs="Calibri"/>
+          <w:b/>
           <w:color w:val="000000"/>
           <w:sz w:val="30"/>
           <w:szCs w:val="30"/>
-          <w:rtl w:val="0"/>
-        </w:rPr>
-        <w:t xml:space="preserve">Themes (what the world is about philosophically)</w:t>
-      </w:r>
-    </w:p>
-    <w:p>
-      <w:pPr>
-        <w:ind w:left="0" w:firstLine="0"/>
-        <w:contextualSpacing w:val="0"/>
-        <w:rPr>
-          <w:rFonts w:ascii="Calibri" w:cs="Calibri" w:eastAsia="Calibri" w:hAnsi="Calibri"/>
+        </w:rPr>
+      </w:pPr>
+      <w:r>
+        <w:rPr>
+          <w:rFonts w:ascii="Calibri" w:eastAsia="Calibri" w:hAnsi="Calibri" w:cs="Calibri"/>
+          <w:b/>
+          <w:color w:val="000000"/>
           <w:sz w:val="30"/>
           <w:szCs w:val="30"/>
         </w:rPr>
-      </w:pPr>
-      <w:r>
-        <w:rPr>
-          <w:rtl w:val="0"/>
-        </w:rPr>
-      </w:r>
-    </w:p>
-    <w:p>
-      <w:pPr>
-        <w:pStyle w:val="Heading3"/>
-        <w:spacing w:after="0" w:before="280" w:line="480" w:lineRule="auto"/>
-        <w:contextualSpacing w:val="0"/>
-        <w:rPr>
-          <w:rFonts w:ascii="Calibri" w:cs="Calibri" w:eastAsia="Calibri" w:hAnsi="Calibri"/>
-          <w:b w:val="1"/>
-          <w:color w:val="000000"/>
+        <w:t>Theme</w:t>
+      </w:r>
+    </w:p>
+    <w:p>
+      <w:pPr>
+        <w:contextualSpacing w:val="0"/>
+        <w:rPr>
+          <w:rFonts w:ascii="Calibri" w:eastAsia="Calibri" w:hAnsi="Calibri" w:cs="Calibri"/>
+          <w:sz w:val="24"/>
+          <w:szCs w:val="24"/>
+        </w:rPr>
+      </w:pPr>
+      <w:r>
+        <w:rPr>
+          <w:rFonts w:ascii="Calibri" w:eastAsia="Calibri" w:hAnsi="Calibri" w:cs="Calibri"/>
+          <w:sz w:val="24"/>
+          <w:szCs w:val="24"/>
+        </w:rPr>
+        <w:t>Reverse zombie</w:t>
+      </w:r>
+    </w:p>
+    <w:p>
+      <w:pPr>
+        <w:contextualSpacing w:val="0"/>
+        <w:rPr>
+          <w:rFonts w:ascii="Calibri" w:eastAsia="Calibri" w:hAnsi="Calibri" w:cs="Calibri"/>
           <w:sz w:val="30"/>
           <w:szCs w:val="30"/>
         </w:rPr>
       </w:pPr>
-      <w:bookmarkStart w:colFirst="0" w:colLast="0" w:name="_twsv5xyuw1np" w:id="2"/>
-      <w:bookmarkEnd w:id="2"/>
-      <w:r>
-        <w:rPr>
-          <w:rFonts w:ascii="Calibri" w:cs="Calibri" w:eastAsia="Calibri" w:hAnsi="Calibri"/>
-          <w:b w:val="1"/>
+    </w:p>
+    <w:p>
+      <w:pPr>
+        <w:pStyle w:val="Heading3"/>
+        <w:spacing w:before="280" w:after="0" w:line="480" w:lineRule="auto"/>
+        <w:contextualSpacing w:val="0"/>
+        <w:rPr>
+          <w:rFonts w:ascii="Calibri" w:eastAsia="Calibri" w:hAnsi="Calibri" w:cs="Calibri"/>
+          <w:b/>
           <w:color w:val="000000"/>
           <w:sz w:val="30"/>
           <w:szCs w:val="30"/>
-          <w:rtl w:val="0"/>
-        </w:rPr>
-        <w:t xml:space="preserve">Physical structure and geography</w:t>
-      </w:r>
-    </w:p>
-    <w:p>
-      <w:pPr>
-        <w:pStyle w:val="Heading3"/>
-        <w:spacing w:after="0" w:before="280" w:line="480" w:lineRule="auto"/>
-        <w:contextualSpacing w:val="0"/>
-        <w:rPr>
-          <w:rFonts w:ascii="Calibri" w:cs="Calibri" w:eastAsia="Calibri" w:hAnsi="Calibri"/>
-          <w:b w:val="1"/>
+        </w:rPr>
+      </w:pPr>
+      <w:bookmarkStart w:id="8" w:name="_twsv5xyuw1np" w:colFirst="0" w:colLast="0"/>
+      <w:bookmarkEnd w:id="8"/>
+      <w:r>
+        <w:rPr>
+          <w:rFonts w:ascii="Calibri" w:eastAsia="Calibri" w:hAnsi="Calibri" w:cs="Calibri"/>
+          <w:b/>
           <w:color w:val="000000"/>
           <w:sz w:val="30"/>
           <w:szCs w:val="30"/>
         </w:rPr>
-      </w:pPr>
-      <w:bookmarkStart w:colFirst="0" w:colLast="0" w:name="_fudpgwno5aja" w:id="3"/>
-      <w:bookmarkEnd w:id="3"/>
-      <w:r>
-        <w:rPr>
-          <w:rFonts w:ascii="Calibri" w:cs="Calibri" w:eastAsia="Calibri" w:hAnsi="Calibri"/>
-          <w:b w:val="1"/>
+        <w:t>Physical structure and geography</w:t>
+      </w:r>
+    </w:p>
+    <w:p>
+      <w:pPr>
+        <w:ind w:firstLine="720"/>
+        <w:contextualSpacing w:val="0"/>
+      </w:pPr>
+      <w:r>
+        <w:t>The city is located on a peninsula. The bridges leading outside of the city were bombed to prevent the infection from spreading, making most of the outer city in shambles. T</w:t>
+      </w:r>
+      <w:r>
+        <w:t xml:space="preserve">he sidewalks and buildings </w:t>
+      </w:r>
+      <w:commentRangeStart w:id="9"/>
+      <w:r>
+        <w:t>are worn down</w:t>
+      </w:r>
+      <w:commentRangeEnd w:id="9"/>
+      <w:r>
+        <w:commentReference w:id="9"/>
+      </w:r>
+      <w:r>
+        <w:t xml:space="preserve">. There are generators </w:t>
+      </w:r>
+      <w:proofErr w:type="gramStart"/>
+      <w:r>
+        <w:t>in order for</w:t>
+      </w:r>
+      <w:proofErr w:type="gramEnd"/>
+      <w:r>
+        <w:t xml:space="preserve"> the humans to keep the streets lit so they can see the dying decayed eyes of any zombie stragglers. There are cars that have been abandoned and some skeletons in them (if you th</w:t>
+      </w:r>
+      <w:r>
+        <w:t xml:space="preserve">ought you’ve had to sit through bad traffic before, imagine being stuck in traffic for 20 years) and the </w:t>
+      </w:r>
+      <w:commentRangeStart w:id="10"/>
+      <w:r>
+        <w:t>cars have been stripped for parts to use for barricades.</w:t>
+      </w:r>
+      <w:commentRangeEnd w:id="10"/>
+      <w:r>
+        <w:commentReference w:id="10"/>
+      </w:r>
+      <w:r>
+        <w:t xml:space="preserve"> </w:t>
+      </w:r>
+    </w:p>
+    <w:p>
+      <w:pPr>
+        <w:ind w:firstLine="720"/>
+        <w:contextualSpacing w:val="0"/>
+      </w:pPr>
+      <w:r>
+        <w:t>There will also be signs that say things like “Please, do not feed the zombies” (because p</w:t>
+      </w:r>
+      <w:r>
+        <w:t>eople are crazy and will feed zombies like ducks at the lake), where ‘not’ would be scratched out, almost as if a zombie did it on purpose.</w:t>
+      </w:r>
+    </w:p>
+    <w:p>
+      <w:pPr>
+        <w:ind w:firstLine="720"/>
+        <w:contextualSpacing w:val="0"/>
+      </w:pPr>
+    </w:p>
+    <w:p>
+      <w:pPr>
+        <w:pStyle w:val="Heading3"/>
+        <w:spacing w:before="280" w:after="0" w:line="480" w:lineRule="auto"/>
+        <w:contextualSpacing w:val="0"/>
+        <w:rPr>
+          <w:rFonts w:ascii="Calibri" w:eastAsia="Calibri" w:hAnsi="Calibri" w:cs="Calibri"/>
+          <w:b/>
           <w:color w:val="000000"/>
           <w:sz w:val="30"/>
           <w:szCs w:val="30"/>
-          <w:rtl w:val="0"/>
-        </w:rPr>
-        <w:t xml:space="preserve">Civilizations</w:t>
-      </w:r>
-    </w:p>
-    <w:p>
-      <w:pPr>
-        <w:pStyle w:val="Heading3"/>
-        <w:spacing w:after="0" w:before="280" w:line="480" w:lineRule="auto"/>
-        <w:contextualSpacing w:val="0"/>
-        <w:rPr>
-          <w:rFonts w:ascii="Calibri" w:cs="Calibri" w:eastAsia="Calibri" w:hAnsi="Calibri"/>
-          <w:b w:val="1"/>
+        </w:rPr>
+      </w:pPr>
+      <w:bookmarkStart w:id="11" w:name="_fudpgwno5aja" w:colFirst="0" w:colLast="0"/>
+      <w:bookmarkEnd w:id="11"/>
+      <w:r>
+        <w:rPr>
+          <w:rFonts w:ascii="Calibri" w:eastAsia="Calibri" w:hAnsi="Calibri" w:cs="Calibri"/>
+          <w:b/>
           <w:color w:val="000000"/>
           <w:sz w:val="30"/>
           <w:szCs w:val="30"/>
         </w:rPr>
-      </w:pPr>
-      <w:bookmarkStart w:colFirst="0" w:colLast="0" w:name="_b9egm18bv3f" w:id="4"/>
-      <w:bookmarkEnd w:id="4"/>
-      <w:r>
-        <w:rPr>
-          <w:rFonts w:ascii="Calibri" w:cs="Calibri" w:eastAsia="Calibri" w:hAnsi="Calibri"/>
-          <w:b w:val="1"/>
+        <w:lastRenderedPageBreak/>
+        <w:t>Civilizations</w:t>
+      </w:r>
+    </w:p>
+    <w:p>
+      <w:pPr>
+        <w:contextualSpacing w:val="0"/>
+      </w:pPr>
+      <w:r>
+        <w:t xml:space="preserve">The handful of zombies that were injected with the nanites made a hamlet for themselves, but all except for Spud were hunted down and killed over a year ago. </w:t>
+      </w:r>
+    </w:p>
+    <w:p>
+      <w:pPr>
+        <w:contextualSpacing w:val="0"/>
+      </w:pPr>
+    </w:p>
+    <w:p>
+      <w:pPr>
+        <w:contextualSpacing w:val="0"/>
+      </w:pPr>
+    </w:p>
+    <w:p>
+      <w:pPr>
+        <w:pStyle w:val="Heading3"/>
+        <w:spacing w:before="280" w:after="0" w:line="480" w:lineRule="auto"/>
+        <w:contextualSpacing w:val="0"/>
+        <w:rPr>
+          <w:rFonts w:ascii="Calibri" w:eastAsia="Calibri" w:hAnsi="Calibri" w:cs="Calibri"/>
+          <w:b/>
           <w:color w:val="000000"/>
           <w:sz w:val="30"/>
           <w:szCs w:val="30"/>
-          <w:rtl w:val="0"/>
-        </w:rPr>
-        <w:t xml:space="preserve">Political factions</w:t>
+        </w:rPr>
+      </w:pPr>
+      <w:bookmarkStart w:id="12" w:name="_b9egm18bv3f" w:colFirst="0" w:colLast="0"/>
+      <w:bookmarkEnd w:id="12"/>
+      <w:r>
+        <w:rPr>
+          <w:rFonts w:ascii="Calibri" w:eastAsia="Calibri" w:hAnsi="Calibri" w:cs="Calibri"/>
+          <w:b/>
+          <w:color w:val="000000"/>
+          <w:sz w:val="30"/>
+          <w:szCs w:val="30"/>
+        </w:rPr>
+        <w:t>Political factions</w:t>
+      </w:r>
+    </w:p>
+    <w:p>
+      <w:pPr>
+        <w:contextualSpacing w:val="0"/>
+      </w:pPr>
+      <w:r>
+        <w:t>There was a zombie faction, now it’s just Spud.</w:t>
+      </w:r>
+    </w:p>
+    <w:p>
+      <w:pPr>
+        <w:contextualSpacing w:val="0"/>
+      </w:pPr>
+      <w:r>
+        <w:t>There is a human faction whose primary focus is to exterminate the zombie faction.</w:t>
       </w:r>
     </w:p>
     <w:p>
@@ -312,26 +480,38 @@
         <w:spacing w:before="280" w:line="480" w:lineRule="auto"/>
         <w:contextualSpacing w:val="0"/>
         <w:rPr>
-          <w:rFonts w:ascii="Calibri" w:cs="Calibri" w:eastAsia="Calibri" w:hAnsi="Calibri"/>
-          <w:b w:val="1"/>
+          <w:rFonts w:ascii="Calibri" w:eastAsia="Calibri" w:hAnsi="Calibri" w:cs="Calibri"/>
+          <w:b/>
           <w:color w:val="000000"/>
           <w:sz w:val="30"/>
           <w:szCs w:val="30"/>
         </w:rPr>
       </w:pPr>
-      <w:bookmarkStart w:colFirst="0" w:colLast="0" w:name="_xnibudr8c5t" w:id="5"/>
-      <w:bookmarkEnd w:id="5"/>
-      <w:r>
-        <w:rPr>
-          <w:rFonts w:ascii="Calibri" w:cs="Calibri" w:eastAsia="Calibri" w:hAnsi="Calibri"/>
-          <w:b w:val="1"/>
+      <w:bookmarkStart w:id="13" w:name="_xnibudr8c5t" w:colFirst="0" w:colLast="0"/>
+      <w:bookmarkEnd w:id="13"/>
+      <w:r>
+        <w:rPr>
+          <w:rFonts w:ascii="Calibri" w:eastAsia="Calibri" w:hAnsi="Calibri" w:cs="Calibri"/>
+          <w:b/>
           <w:color w:val="000000"/>
           <w:sz w:val="30"/>
           <w:szCs w:val="30"/>
-          <w:rtl w:val="0"/>
-        </w:rPr>
-        <w:t xml:space="preserve">Religion and mythology</w:t>
-      </w:r>
+        </w:rPr>
+        <w:t>Religion and mythology</w:t>
+      </w:r>
+    </w:p>
+    <w:p>
+      <w:pPr>
+        <w:contextualSpacing w:val="0"/>
+      </w:pPr>
+      <w:r>
+        <w:t>ALL HAIL ZOMBINK</w:t>
+      </w:r>
+    </w:p>
+    <w:p>
+      <w:pPr>
+        <w:contextualSpacing w:val="0"/>
+      </w:pPr>
     </w:p>
     <w:p>
       <w:pPr>
@@ -339,25 +519,32 @@
         <w:spacing w:before="280" w:line="480" w:lineRule="auto"/>
         <w:contextualSpacing w:val="0"/>
         <w:rPr>
-          <w:rFonts w:ascii="Calibri" w:cs="Calibri" w:eastAsia="Calibri" w:hAnsi="Calibri"/>
-          <w:b w:val="1"/>
+          <w:rFonts w:ascii="Calibri" w:eastAsia="Calibri" w:hAnsi="Calibri" w:cs="Calibri"/>
+          <w:b/>
           <w:color w:val="000000"/>
           <w:sz w:val="30"/>
           <w:szCs w:val="30"/>
         </w:rPr>
       </w:pPr>
-      <w:bookmarkStart w:colFirst="0" w:colLast="0" w:name="_vu27uztpsvw8" w:id="6"/>
-      <w:bookmarkEnd w:id="6"/>
-      <w:r>
-        <w:rPr>
-          <w:rFonts w:ascii="Calibri" w:cs="Calibri" w:eastAsia="Calibri" w:hAnsi="Calibri"/>
-          <w:b w:val="1"/>
+      <w:bookmarkStart w:id="14" w:name="_vu27uztpsvw8" w:colFirst="0" w:colLast="0"/>
+      <w:bookmarkEnd w:id="14"/>
+      <w:r>
+        <w:rPr>
+          <w:rFonts w:ascii="Calibri" w:eastAsia="Calibri" w:hAnsi="Calibri" w:cs="Calibri"/>
+          <w:b/>
           <w:color w:val="000000"/>
           <w:sz w:val="30"/>
           <w:szCs w:val="30"/>
-          <w:rtl w:val="0"/>
-        </w:rPr>
-        <w:t xml:space="preserve">Technology</w:t>
+        </w:rPr>
+        <w:t>Technology</w:t>
+      </w:r>
+    </w:p>
+    <w:p>
+      <w:pPr>
+        <w:contextualSpacing w:val="0"/>
+      </w:pPr>
+      <w:r>
+        <w:t xml:space="preserve"> </w:t>
       </w:r>
     </w:p>
     <w:p>
@@ -365,72 +552,808 @@
         <w:pStyle w:val="Heading3"/>
         <w:spacing w:before="280" w:line="480" w:lineRule="auto"/>
         <w:contextualSpacing w:val="0"/>
-        <w:rPr/>
-      </w:pPr>
-      <w:bookmarkStart w:colFirst="0" w:colLast="0" w:name="_pgiyav79r0tl" w:id="7"/>
-      <w:bookmarkEnd w:id="7"/>
-      <w:r>
-        <w:rPr>
-          <w:rFonts w:ascii="Calibri" w:cs="Calibri" w:eastAsia="Calibri" w:hAnsi="Calibri"/>
-          <w:b w:val="1"/>
+      </w:pPr>
+      <w:bookmarkStart w:id="15" w:name="_pgiyav79r0tl" w:colFirst="0" w:colLast="0"/>
+      <w:bookmarkEnd w:id="15"/>
+      <w:r>
+        <w:rPr>
+          <w:rFonts w:ascii="Calibri" w:eastAsia="Calibri" w:hAnsi="Calibri" w:cs="Calibri"/>
+          <w:b/>
           <w:color w:val="000000"/>
           <w:sz w:val="30"/>
           <w:szCs w:val="30"/>
-          <w:rtl w:val="0"/>
-        </w:rPr>
-        <w:t xml:space="preserve">Phenomena</w:t>
-      </w:r>
-      <w:r>
-        <w:rPr>
-          <w:rtl w:val="0"/>
-        </w:rPr>
+        </w:rPr>
+        <w:t>Phenomena</w:t>
       </w:r>
     </w:p>
     <w:sectPr>
-      <w:pgSz w:h="15840" w:w="12240"/>
-      <w:pgMar w:bottom="1440" w:top="1440" w:left="1440" w:right="1440" w:header="0" w:footer="720"/>
+      <w:headerReference w:type="default" r:id="rId9"/>
+      <w:pgSz w:w="12240" w:h="15840"/>
+      <w:pgMar w:top="1440" w:right="1440" w:bottom="1440" w:left="1440" w:header="0" w:footer="720" w:gutter="0"/>
       <w:pgNumType w:start="1"/>
+      <w:cols w:space="720"/>
     </w:sectPr>
   </w:body>
 </w:document>
 </file>
 
-<file path=word/numbering.xml><?xml version="1.0" encoding="utf-8"?>
-<w:numbering xmlns:mc="http://schemas.openxmlformats.org/markup-compatibility/2006" xmlns:o="urn:schemas-microsoft-com:office:office" xmlns:r="http://schemas.openxmlformats.org/officeDocument/2006/relationships" xmlns:m="http://schemas.openxmlformats.org/officeDocument/2006/math" xmlns:v="urn:schemas-microsoft-com:vml" xmlns:wp="http://schemas.openxmlformats.org/drawingml/2006/wordprocessingDrawing" xmlns:w10="urn:schemas-microsoft-com:office:word" xmlns:w="http://schemas.openxmlformats.org/wordprocessingml/2006/main" xmlns:wne="http://schemas.microsoft.com/office/word/2006/wordml" xmlns:sl="http://schemas.openxmlformats.org/schemaLibrary/2006/main" xmlns:a="http://schemas.openxmlformats.org/drawingml/2006/main" xmlns:pic="http://schemas.openxmlformats.org/drawingml/2006/picture" xmlns:c="http://schemas.openxmlformats.org/drawingml/2006/chart" xmlns:lc="http://schemas.openxmlformats.org/drawingml/2006/lockedCanvas" xmlns:dgm="http://schemas.openxmlformats.org/drawingml/2006/diagram" xmlns:wps="http://schemas.microsoft.com/office/word/2010/wordprocessingShape" xmlns:wpg="http://schemas.microsoft.com/office/word/2010/wordprocessingGroup" xmlns:w14="http://schemas.microsoft.com/office/word/2010/wordml" xmlns:w15="http://schemas.microsoft.com/office/word/2012/wordml"/>
+<file path=word/comments.xml><?xml version="1.0" encoding="utf-8"?>
+<w:comments xmlns:wpc="http://schemas.microsoft.com/office/word/2010/wordprocessingCanvas" xmlns:cx="http://schemas.microsoft.com/office/drawing/2014/chartex" xmlns:cx1="http://schemas.microsoft.com/office/drawing/2015/9/8/chartex" xmlns:cx2="http://schemas.microsoft.com/office/drawing/2015/10/21/chartex" xmlns:cx3="http://schemas.microsoft.com/office/drawing/2016/5/9/chartex" xmlns:cx4="http://schemas.microsoft.com/office/drawing/2016/5/10/chartex" xmlns:cx5="http://schemas.microsoft.com/office/drawing/2016/5/11/chartex" xmlns:cx6="http://schemas.microsoft.com/office/drawing/2016/5/12/chartex" xmlns:cx7="http://schemas.microsoft.com/office/drawing/2016/5/13/chartex" xmlns:cx8="http://schemas.microsoft.com/office/drawing/2016/5/14/chartex" xmlns:mc="http://schemas.openxmlformats.org/markup-compatibility/2006" xmlns:aink="http://schemas.microsoft.com/office/drawing/2016/ink" xmlns:am3d="http://schemas.microsoft.com/office/drawing/2017/model3d" xmlns:o="urn:schemas-microsoft-com:office:office" xmlns:r="http://schemas.openxmlformats.org/officeDocument/2006/relationships" xmlns:m="http://schemas.openxmlformats.org/officeDocument/2006/math" xmlns:v="urn:schemas-microsoft-com:vml" xmlns:wp14="http://schemas.microsoft.com/office/word/2010/wordprocessingDrawing" xmlns:wp="http://schemas.openxmlformats.org/drawingml/2006/wordprocessingDrawing" xmlns:w10="urn:schemas-microsoft-com:office:word" xmlns:w="http://schemas.openxmlformats.org/wordprocessingml/2006/main" xmlns:w14="http://schemas.microsoft.com/office/word/2010/wordml" xmlns:w15="http://schemas.microsoft.com/office/word/2012/wordml" xmlns:w16cid="http://schemas.microsoft.com/office/word/2016/wordml/cid" xmlns:w16se="http://schemas.microsoft.com/office/word/2015/wordml/symex" xmlns:wpg="http://schemas.microsoft.com/office/word/2010/wordprocessingGroup" xmlns:wpi="http://schemas.microsoft.com/office/word/2010/wordprocessingInk" xmlns:wne="http://schemas.microsoft.com/office/word/2006/wordml" xmlns:wps="http://schemas.microsoft.com/office/word/2010/wordprocessingShape" mc:Ignorable="w14 w15 w16se w16cid wp14">
+  <w:comment w:id="1" w:author="Sam Beinlich" w:date="2018-10-10T21:33:00Z" w:initials="">
+    <w:p>
+      <w:pPr>
+        <w:widowControl w:val="0"/>
+        <w:pBdr>
+          <w:top w:val="nil"/>
+          <w:left w:val="nil"/>
+          <w:bottom w:val="nil"/>
+          <w:right w:val="nil"/>
+          <w:between w:val="nil"/>
+        </w:pBdr>
+        <w:spacing w:line="240" w:lineRule="auto"/>
+        <w:contextualSpacing w:val="0"/>
+        <w:rPr>
+          <w:color w:val="000000"/>
+        </w:rPr>
+      </w:pPr>
+      <w:r>
+        <w:rPr>
+          <w:color w:val="000000"/>
+        </w:rPr>
+        <w:t>We spoke about this Wednesday Morning. Is "Perfect Grave" applicable? What makes a perfect Grave how does the player know that it is a perfect grave? Is there a point system?</w:t>
+      </w:r>
+    </w:p>
+  </w:comment>
+  <w:comment w:id="4" w:author="Sam Beinlich" w:date="2018-10-10T21:43:00Z" w:initials="">
+    <w:p>
+      <w:pPr>
+        <w:widowControl w:val="0"/>
+        <w:pBdr>
+          <w:top w:val="nil"/>
+          <w:left w:val="nil"/>
+          <w:bottom w:val="nil"/>
+          <w:right w:val="nil"/>
+          <w:between w:val="nil"/>
+        </w:pBdr>
+        <w:spacing w:line="240" w:lineRule="auto"/>
+        <w:contextualSpacing w:val="0"/>
+        <w:rPr>
+          <w:color w:val="000000"/>
+        </w:rPr>
+      </w:pPr>
+      <w:r>
+        <w:rPr>
+          <w:color w:val="000000"/>
+        </w:rPr>
+        <w:t xml:space="preserve">How devastated do we expect this city to be? "Traditional" Zombie infested cities always have blown out windows and what not. While with the time that has passed since </w:t>
+      </w:r>
+      <w:proofErr w:type="gramStart"/>
+      <w:r>
+        <w:rPr>
+          <w:color w:val="000000"/>
+        </w:rPr>
+        <w:t>then</w:t>
+      </w:r>
+      <w:proofErr w:type="gramEnd"/>
+      <w:r>
+        <w:rPr>
+          <w:color w:val="000000"/>
+        </w:rPr>
+        <w:t xml:space="preserve"> so so</w:t>
+      </w:r>
+      <w:r>
+        <w:rPr>
+          <w:color w:val="000000"/>
+        </w:rPr>
+        <w:t>me destruction is to be expected. How much should we be seeing?</w:t>
+      </w:r>
+    </w:p>
+    <w:p>
+      <w:pPr>
+        <w:widowControl w:val="0"/>
+        <w:pBdr>
+          <w:top w:val="nil"/>
+          <w:left w:val="nil"/>
+          <w:bottom w:val="nil"/>
+          <w:right w:val="nil"/>
+          <w:between w:val="nil"/>
+        </w:pBdr>
+        <w:spacing w:line="240" w:lineRule="auto"/>
+        <w:contextualSpacing w:val="0"/>
+        <w:rPr>
+          <w:color w:val="000000"/>
+        </w:rPr>
+      </w:pPr>
+      <w:r>
+        <w:rPr>
+          <w:color w:val="000000"/>
+        </w:rPr>
+        <w:t>is the city deserted or devastated more accurate?</w:t>
+      </w:r>
+    </w:p>
+  </w:comment>
+  <w:comment w:id="5" w:author="Sam Beinlich" w:date="2018-10-10T21:46:00Z" w:initials="">
+    <w:p>
+      <w:pPr>
+        <w:widowControl w:val="0"/>
+        <w:pBdr>
+          <w:top w:val="nil"/>
+          <w:left w:val="nil"/>
+          <w:bottom w:val="nil"/>
+          <w:right w:val="nil"/>
+          <w:between w:val="nil"/>
+        </w:pBdr>
+        <w:spacing w:line="240" w:lineRule="auto"/>
+        <w:contextualSpacing w:val="0"/>
+        <w:rPr>
+          <w:color w:val="000000"/>
+        </w:rPr>
+      </w:pPr>
+      <w:r>
+        <w:rPr>
+          <w:color w:val="000000"/>
+        </w:rPr>
+        <w:t>Reclaimed by Nature?</w:t>
+      </w:r>
+    </w:p>
+  </w:comment>
+  <w:comment w:id="6" w:author="Sam Beinlich" w:date="2018-10-10T21:48:00Z" w:initials="">
+    <w:p>
+      <w:pPr>
+        <w:widowControl w:val="0"/>
+        <w:pBdr>
+          <w:top w:val="nil"/>
+          <w:left w:val="nil"/>
+          <w:bottom w:val="nil"/>
+          <w:right w:val="nil"/>
+          <w:between w:val="nil"/>
+        </w:pBdr>
+        <w:spacing w:line="240" w:lineRule="auto"/>
+        <w:contextualSpacing w:val="0"/>
+        <w:rPr>
+          <w:color w:val="000000"/>
+        </w:rPr>
+      </w:pPr>
+      <w:r>
+        <w:rPr>
+          <w:color w:val="000000"/>
+        </w:rPr>
+        <w:t xml:space="preserve">This feels like a repeat of the statement above about the condition of the buildings. </w:t>
+      </w:r>
+    </w:p>
+    <w:p>
+      <w:pPr>
+        <w:widowControl w:val="0"/>
+        <w:pBdr>
+          <w:top w:val="nil"/>
+          <w:left w:val="nil"/>
+          <w:bottom w:val="nil"/>
+          <w:right w:val="nil"/>
+          <w:between w:val="nil"/>
+        </w:pBdr>
+        <w:spacing w:line="240" w:lineRule="auto"/>
+        <w:contextualSpacing w:val="0"/>
+        <w:rPr>
+          <w:color w:val="000000"/>
+        </w:rPr>
+      </w:pPr>
+      <w:proofErr w:type="gramStart"/>
+      <w:r>
+        <w:rPr>
+          <w:color w:val="000000"/>
+        </w:rPr>
+        <w:t>Also</w:t>
+      </w:r>
+      <w:proofErr w:type="gramEnd"/>
+      <w:r>
+        <w:rPr>
+          <w:color w:val="000000"/>
+        </w:rPr>
+        <w:t xml:space="preserve"> isn't it obvious </w:t>
+      </w:r>
+      <w:r>
+        <w:rPr>
+          <w:color w:val="000000"/>
+        </w:rPr>
+        <w:t>that they wouldn't be maintained during the outbreak of a "dangerous plague"?</w:t>
+      </w:r>
+    </w:p>
+  </w:comment>
+  <w:comment w:id="7" w:author="Sam Beinlich" w:date="2018-10-10T21:49:00Z" w:initials="">
+    <w:p>
+      <w:pPr>
+        <w:widowControl w:val="0"/>
+        <w:pBdr>
+          <w:top w:val="nil"/>
+          <w:left w:val="nil"/>
+          <w:bottom w:val="nil"/>
+          <w:right w:val="nil"/>
+          <w:between w:val="nil"/>
+        </w:pBdr>
+        <w:spacing w:line="240" w:lineRule="auto"/>
+        <w:contextualSpacing w:val="0"/>
+        <w:rPr>
+          <w:color w:val="000000"/>
+        </w:rPr>
+      </w:pPr>
+      <w:r>
+        <w:rPr>
+          <w:color w:val="000000"/>
+        </w:rPr>
+        <w:t>This could be cool in our level design to have places you turn being blocked by stacks of cars.</w:t>
+      </w:r>
+    </w:p>
+  </w:comment>
+  <w:comment w:id="9" w:author="Sam Beinlich" w:date="2018-10-10T21:46:00Z" w:initials="">
+    <w:p>
+      <w:pPr>
+        <w:widowControl w:val="0"/>
+        <w:pBdr>
+          <w:top w:val="nil"/>
+          <w:left w:val="nil"/>
+          <w:bottom w:val="nil"/>
+          <w:right w:val="nil"/>
+          <w:between w:val="nil"/>
+        </w:pBdr>
+        <w:spacing w:line="240" w:lineRule="auto"/>
+        <w:contextualSpacing w:val="0"/>
+        <w:rPr>
+          <w:color w:val="000000"/>
+        </w:rPr>
+      </w:pPr>
+      <w:r>
+        <w:rPr>
+          <w:color w:val="000000"/>
+        </w:rPr>
+        <w:t xml:space="preserve">Reclaimed </w:t>
+      </w:r>
+      <w:r>
+        <w:rPr>
+          <w:color w:val="000000"/>
+        </w:rPr>
+        <w:t>by Nature?</w:t>
+      </w:r>
+    </w:p>
+  </w:comment>
+  <w:comment w:id="10" w:author="Sam Beinlich" w:date="2018-10-10T21:49:00Z" w:initials="">
+    <w:p>
+      <w:pPr>
+        <w:widowControl w:val="0"/>
+        <w:pBdr>
+          <w:top w:val="nil"/>
+          <w:left w:val="nil"/>
+          <w:bottom w:val="nil"/>
+          <w:right w:val="nil"/>
+          <w:between w:val="nil"/>
+        </w:pBdr>
+        <w:spacing w:line="240" w:lineRule="auto"/>
+        <w:contextualSpacing w:val="0"/>
+        <w:rPr>
+          <w:color w:val="000000"/>
+        </w:rPr>
+      </w:pPr>
+      <w:r>
+        <w:rPr>
+          <w:color w:val="000000"/>
+        </w:rPr>
+        <w:t>This could be cool in our level design to have</w:t>
+      </w:r>
+      <w:r>
+        <w:rPr>
+          <w:color w:val="000000"/>
+        </w:rPr>
+        <w:t xml:space="preserve"> places you turn being blocked by stacks of cars.</w:t>
+      </w:r>
+    </w:p>
+  </w:comment>
+</w:comments>
+</file>
+
+<file path=word/commentsExtended.xml><?xml version="1.0" encoding="utf-8"?>
+<w15:commentsEx xmlns:wpc="http://schemas.microsoft.com/office/word/2010/wordprocessingCanvas" xmlns:cx="http://schemas.microsoft.com/office/drawing/2014/chartex" xmlns:cx1="http://schemas.microsoft.com/office/drawing/2015/9/8/chartex" xmlns:cx2="http://schemas.microsoft.com/office/drawing/2015/10/21/chartex" xmlns:cx3="http://schemas.microsoft.com/office/drawing/2016/5/9/chartex" xmlns:cx4="http://schemas.microsoft.com/office/drawing/2016/5/10/chartex" xmlns:cx5="http://schemas.microsoft.com/office/drawing/2016/5/11/chartex" xmlns:cx6="http://schemas.microsoft.com/office/drawing/2016/5/12/chartex" xmlns:cx7="http://schemas.microsoft.com/office/drawing/2016/5/13/chartex" xmlns:cx8="http://schemas.microsoft.com/office/drawing/2016/5/14/chartex" xmlns:mc="http://schemas.openxmlformats.org/markup-compatibility/2006" xmlns:aink="http://schemas.microsoft.com/office/drawing/2016/ink" xmlns:am3d="http://schemas.microsoft.com/office/drawing/2017/model3d" xmlns:o="urn:schemas-microsoft-com:office:office" xmlns:r="http://schemas.openxmlformats.org/officeDocument/2006/relationships" xmlns:m="http://schemas.openxmlformats.org/officeDocument/2006/math" xmlns:v="urn:schemas-microsoft-com:vml" xmlns:wp14="http://schemas.microsoft.com/office/word/2010/wordprocessingDrawing" xmlns:wp="http://schemas.openxmlformats.org/drawingml/2006/wordprocessingDrawing" xmlns:w10="urn:schemas-microsoft-com:office:word" xmlns:w="http://schemas.openxmlformats.org/wordprocessingml/2006/main" xmlns:w14="http://schemas.microsoft.com/office/word/2010/wordml" xmlns:w15="http://schemas.microsoft.com/office/word/2012/wordml" xmlns:w16cid="http://schemas.microsoft.com/office/word/2016/wordml/cid" xmlns:w16se="http://schemas.microsoft.com/office/word/2015/wordml/symex" xmlns:wpg="http://schemas.microsoft.com/office/word/2010/wordprocessingGroup" xmlns:wpi="http://schemas.microsoft.com/office/word/2010/wordprocessingInk" xmlns:wne="http://schemas.microsoft.com/office/word/2006/wordml" xmlns:wps="http://schemas.microsoft.com/office/word/2010/wordprocessingShape" mc:Ignorable="w14 w15 w16se w16cid wp14">
+  <w15:commentEx w15:paraId="59AD53C9" w15:done="0"/>
+  <w15:commentEx w15:paraId="2B2FDBF8" w15:done="0"/>
+  <w15:commentEx w15:paraId="6616837F" w15:done="0"/>
+  <w15:commentEx w15:paraId="36B0280D" w15:done="0"/>
+  <w15:commentEx w15:paraId="1EFD4880" w15:done="0"/>
+  <w15:commentEx w15:paraId="75D31ECE" w15:done="0"/>
+  <w15:commentEx w15:paraId="3F51A98A" w15:done="0"/>
+</w15:commentsEx>
+</file>
+
+<file path=word/commentsIds.xml><?xml version="1.0" encoding="utf-8"?>
+<w16cid:commentsIds xmlns:wpc="http://schemas.microsoft.com/office/word/2010/wordprocessingCanvas" xmlns:cx="http://schemas.microsoft.com/office/drawing/2014/chartex" xmlns:cx1="http://schemas.microsoft.com/office/drawing/2015/9/8/chartex" xmlns:cx2="http://schemas.microsoft.com/office/drawing/2015/10/21/chartex" xmlns:cx3="http://schemas.microsoft.com/office/drawing/2016/5/9/chartex" xmlns:cx4="http://schemas.microsoft.com/office/drawing/2016/5/10/chartex" xmlns:cx5="http://schemas.microsoft.com/office/drawing/2016/5/11/chartex" xmlns:cx6="http://schemas.microsoft.com/office/drawing/2016/5/12/chartex" xmlns:cx7="http://schemas.microsoft.com/office/drawing/2016/5/13/chartex" xmlns:cx8="http://schemas.microsoft.com/office/drawing/2016/5/14/chartex" xmlns:mc="http://schemas.openxmlformats.org/markup-compatibility/2006" xmlns:aink="http://schemas.microsoft.com/office/drawing/2016/ink" xmlns:am3d="http://schemas.microsoft.com/office/drawing/2017/model3d" xmlns:o="urn:schemas-microsoft-com:office:office" xmlns:r="http://schemas.openxmlformats.org/officeDocument/2006/relationships" xmlns:m="http://schemas.openxmlformats.org/officeDocument/2006/math" xmlns:v="urn:schemas-microsoft-com:vml" xmlns:wp14="http://schemas.microsoft.com/office/word/2010/wordprocessingDrawing" xmlns:wp="http://schemas.openxmlformats.org/drawingml/2006/wordprocessingDrawing" xmlns:w10="urn:schemas-microsoft-com:office:word" xmlns:w="http://schemas.openxmlformats.org/wordprocessingml/2006/main" xmlns:w14="http://schemas.microsoft.com/office/word/2010/wordml" xmlns:w15="http://schemas.microsoft.com/office/word/2012/wordml" xmlns:w16cid="http://schemas.microsoft.com/office/word/2016/wordml/cid" xmlns:w16se="http://schemas.microsoft.com/office/word/2015/wordml/symex" xmlns:wpg="http://schemas.microsoft.com/office/word/2010/wordprocessingGroup" xmlns:wpi="http://schemas.microsoft.com/office/word/2010/wordprocessingInk" xmlns:wne="http://schemas.microsoft.com/office/word/2006/wordml" xmlns:wps="http://schemas.microsoft.com/office/word/2010/wordprocessingShape" mc:Ignorable="w14 w15 w16se w16cid wp14">
+  <w16cid:commentId w16cid:paraId="59AD53C9" w16cid:durableId="1F69B09B"/>
+  <w16cid:commentId w16cid:paraId="2B2FDBF8" w16cid:durableId="1F69B09C"/>
+  <w16cid:commentId w16cid:paraId="6616837F" w16cid:durableId="1F69B09D"/>
+  <w16cid:commentId w16cid:paraId="36B0280D" w16cid:durableId="1F69B09E"/>
+  <w16cid:commentId w16cid:paraId="1EFD4880" w16cid:durableId="1F69B09F"/>
+  <w16cid:commentId w16cid:paraId="75D31ECE" w16cid:durableId="1F69B0A0"/>
+  <w16cid:commentId w16cid:paraId="3F51A98A" w16cid:durableId="1F69B0A1"/>
+</w16cid:commentsIds>
+</file>
+
+<file path=word/endnotes.xml><?xml version="1.0" encoding="utf-8"?>
+<w:endnotes xmlns:wpc="http://schemas.microsoft.com/office/word/2010/wordprocessingCanvas" xmlns:cx="http://schemas.microsoft.com/office/drawing/2014/chartex" xmlns:cx1="http://schemas.microsoft.com/office/drawing/2015/9/8/chartex" xmlns:cx2="http://schemas.microsoft.com/office/drawing/2015/10/21/chartex" xmlns:cx3="http://schemas.microsoft.com/office/drawing/2016/5/9/chartex" xmlns:cx4="http://schemas.microsoft.com/office/drawing/2016/5/10/chartex" xmlns:cx5="http://schemas.microsoft.com/office/drawing/2016/5/11/chartex" xmlns:cx6="http://schemas.microsoft.com/office/drawing/2016/5/12/chartex" xmlns:cx7="http://schemas.microsoft.com/office/drawing/2016/5/13/chartex" xmlns:cx8="http://schemas.microsoft.com/office/drawing/2016/5/14/chartex" xmlns:mc="http://schemas.openxmlformats.org/markup-compatibility/2006" xmlns:aink="http://schemas.microsoft.com/office/drawing/2016/ink" xmlns:am3d="http://schemas.microsoft.com/office/drawing/2017/model3d" xmlns:o="urn:schemas-microsoft-com:office:office" xmlns:r="http://schemas.openxmlformats.org/officeDocument/2006/relationships" xmlns:m="http://schemas.openxmlformats.org/officeDocument/2006/math" xmlns:v="urn:schemas-microsoft-com:vml" xmlns:wp14="http://schemas.microsoft.com/office/word/2010/wordprocessingDrawing" xmlns:wp="http://schemas.openxmlformats.org/drawingml/2006/wordprocessingDrawing" xmlns:w10="urn:schemas-microsoft-com:office:word" xmlns:w="http://schemas.openxmlformats.org/wordprocessingml/2006/main" xmlns:w14="http://schemas.microsoft.com/office/word/2010/wordml" xmlns:w15="http://schemas.microsoft.com/office/word/2012/wordml" xmlns:w16cid="http://schemas.microsoft.com/office/word/2016/wordml/cid" xmlns:w16se="http://schemas.microsoft.com/office/word/2015/wordml/symex" xmlns:wpg="http://schemas.microsoft.com/office/word/2010/wordprocessingGroup" xmlns:wpi="http://schemas.microsoft.com/office/word/2010/wordprocessingInk" xmlns:wne="http://schemas.microsoft.com/office/word/2006/wordml" xmlns:wps="http://schemas.microsoft.com/office/word/2010/wordprocessingShape" mc:Ignorable="w14 w15 w16se w16cid wp14">
+  <w:endnote w:type="separator" w:id="-1">
+    <w:p>
+      <w:pPr>
+        <w:spacing w:line="240" w:lineRule="auto"/>
+      </w:pPr>
+      <w:r>
+        <w:separator/>
+      </w:r>
+    </w:p>
+  </w:endnote>
+  <w:endnote w:type="continuationSeparator" w:id="0">
+    <w:p>
+      <w:pPr>
+        <w:spacing w:line="240" w:lineRule="auto"/>
+      </w:pPr>
+      <w:r>
+        <w:continuationSeparator/>
+      </w:r>
+    </w:p>
+  </w:endnote>
+</w:endnotes>
+</file>
+
+<file path=word/footnotes.xml><?xml version="1.0" encoding="utf-8"?>
+<w:footnotes xmlns:wpc="http://schemas.microsoft.com/office/word/2010/wordprocessingCanvas" xmlns:cx="http://schemas.microsoft.com/office/drawing/2014/chartex" xmlns:cx1="http://schemas.microsoft.com/office/drawing/2015/9/8/chartex" xmlns:cx2="http://schemas.microsoft.com/office/drawing/2015/10/21/chartex" xmlns:cx3="http://schemas.microsoft.com/office/drawing/2016/5/9/chartex" xmlns:cx4="http://schemas.microsoft.com/office/drawing/2016/5/10/chartex" xmlns:cx5="http://schemas.microsoft.com/office/drawing/2016/5/11/chartex" xmlns:cx6="http://schemas.microsoft.com/office/drawing/2016/5/12/chartex" xmlns:cx7="http://schemas.microsoft.com/office/drawing/2016/5/13/chartex" xmlns:cx8="http://schemas.microsoft.com/office/drawing/2016/5/14/chartex" xmlns:mc="http://schemas.openxmlformats.org/markup-compatibility/2006" xmlns:aink="http://schemas.microsoft.com/office/drawing/2016/ink" xmlns:am3d="http://schemas.microsoft.com/office/drawing/2017/model3d" xmlns:o="urn:schemas-microsoft-com:office:office" xmlns:r="http://schemas.openxmlformats.org/officeDocument/2006/relationships" xmlns:m="http://schemas.openxmlformats.org/officeDocument/2006/math" xmlns:v="urn:schemas-microsoft-com:vml" xmlns:wp14="http://schemas.microsoft.com/office/word/2010/wordprocessingDrawing" xmlns:wp="http://schemas.openxmlformats.org/drawingml/2006/wordprocessingDrawing" xmlns:w10="urn:schemas-microsoft-com:office:word" xmlns:w="http://schemas.openxmlformats.org/wordprocessingml/2006/main" xmlns:w14="http://schemas.microsoft.com/office/word/2010/wordml" xmlns:w15="http://schemas.microsoft.com/office/word/2012/wordml" xmlns:w16cid="http://schemas.microsoft.com/office/word/2016/wordml/cid" xmlns:w16se="http://schemas.microsoft.com/office/word/2015/wordml/symex" xmlns:wpg="http://schemas.microsoft.com/office/word/2010/wordprocessingGroup" xmlns:wpi="http://schemas.microsoft.com/office/word/2010/wordprocessingInk" xmlns:wne="http://schemas.microsoft.com/office/word/2006/wordml" xmlns:wps="http://schemas.microsoft.com/office/word/2010/wordprocessingShape" mc:Ignorable="w14 w15 w16se w16cid wp14">
+  <w:footnote w:type="separator" w:id="-1">
+    <w:p>
+      <w:pPr>
+        <w:spacing w:line="240" w:lineRule="auto"/>
+      </w:pPr>
+      <w:r>
+        <w:separator/>
+      </w:r>
+    </w:p>
+  </w:footnote>
+  <w:footnote w:type="continuationSeparator" w:id="0">
+    <w:p>
+      <w:pPr>
+        <w:spacing w:line="240" w:lineRule="auto"/>
+      </w:pPr>
+      <w:r>
+        <w:continuationSeparator/>
+      </w:r>
+    </w:p>
+  </w:footnote>
+</w:footnotes>
+</file>
+
+<file path=word/header1.xml><?xml version="1.0" encoding="utf-8"?>
+<w:hdr xmlns:wpc="http://schemas.microsoft.com/office/word/2010/wordprocessingCanvas" xmlns:cx="http://schemas.microsoft.com/office/drawing/2014/chartex" xmlns:cx1="http://schemas.microsoft.com/office/drawing/2015/9/8/chartex" xmlns:cx2="http://schemas.microsoft.com/office/drawing/2015/10/21/chartex" xmlns:cx3="http://schemas.microsoft.com/office/drawing/2016/5/9/chartex" xmlns:cx4="http://schemas.microsoft.com/office/drawing/2016/5/10/chartex" xmlns:cx5="http://schemas.microsoft.com/office/drawing/2016/5/11/chartex" xmlns:cx6="http://schemas.microsoft.com/office/drawing/2016/5/12/chartex" xmlns:cx7="http://schemas.microsoft.com/office/drawing/2016/5/13/chartex" xmlns:cx8="http://schemas.microsoft.com/office/drawing/2016/5/14/chartex" xmlns:mc="http://schemas.openxmlformats.org/markup-compatibility/2006" xmlns:aink="http://schemas.microsoft.com/office/drawing/2016/ink" xmlns:am3d="http://schemas.microsoft.com/office/drawing/2017/model3d" xmlns:o="urn:schemas-microsoft-com:office:office" xmlns:r="http://schemas.openxmlformats.org/officeDocument/2006/relationships" xmlns:m="http://schemas.openxmlformats.org/officeDocument/2006/math" xmlns:v="urn:schemas-microsoft-com:vml" xmlns:wp14="http://schemas.microsoft.com/office/word/2010/wordprocessingDrawing" xmlns:wp="http://schemas.openxmlformats.org/drawingml/2006/wordprocessingDrawing" xmlns:w10="urn:schemas-microsoft-com:office:word" xmlns:w="http://schemas.openxmlformats.org/wordprocessingml/2006/main" xmlns:w14="http://schemas.microsoft.com/office/word/2010/wordml" xmlns:w15="http://schemas.microsoft.com/office/word/2012/wordml" xmlns:w16cid="http://schemas.microsoft.com/office/word/2016/wordml/cid" xmlns:w16se="http://schemas.microsoft.com/office/word/2015/wordml/symex" xmlns:wpg="http://schemas.microsoft.com/office/word/2010/wordprocessingGroup" xmlns:wpi="http://schemas.microsoft.com/office/word/2010/wordprocessingInk" xmlns:wne="http://schemas.microsoft.com/office/word/2006/wordml" xmlns:wps="http://schemas.microsoft.com/office/word/2010/wordprocessingShape" mc:Ignorable="w14 w15 w16se w16cid wp14">
+  <w:p>
+    <w:pPr>
+      <w:contextualSpacing w:val="0"/>
+      <w:jc w:val="center"/>
+    </w:pPr>
+    <w:r>
+      <w:t>World Bible</w:t>
+    </w:r>
+  </w:p>
+  <w:p>
+    <w:pPr>
+      <w:contextualSpacing w:val="0"/>
+      <w:jc w:val="center"/>
+    </w:pPr>
+    <w:r>
+      <w:t>Version .02</w:t>
+    </w:r>
+  </w:p>
+  <w:p/>
+</w:hdr>
 </file>
 
 <file path=word/styles.xml><?xml version="1.0" encoding="utf-8"?>
-<w:styles xmlns:mc="http://schemas.openxmlformats.org/markup-compatibility/2006" xmlns:o="urn:schemas-microsoft-com:office:office" xmlns:r="http://schemas.openxmlformats.org/officeDocument/2006/relationships" xmlns:m="http://schemas.openxmlformats.org/officeDocument/2006/math" xmlns:v="urn:schemas-microsoft-com:vml" xmlns:wp="http://schemas.openxmlformats.org/drawingml/2006/wordprocessingDrawing" xmlns:w10="urn:schemas-microsoft-com:office:word" xmlns:w="http://schemas.openxmlformats.org/wordprocessingml/2006/main" xmlns:wne="http://schemas.microsoft.com/office/word/2006/wordml" xmlns:sl="http://schemas.openxmlformats.org/schemaLibrary/2006/main" xmlns:a="http://schemas.openxmlformats.org/drawingml/2006/main" xmlns:pic="http://schemas.openxmlformats.org/drawingml/2006/picture" xmlns:c="http://schemas.openxmlformats.org/drawingml/2006/chart" xmlns:lc="http://schemas.openxmlformats.org/drawingml/2006/lockedCanvas" xmlns:dgm="http://schemas.openxmlformats.org/drawingml/2006/diagram" xmlns:wps="http://schemas.microsoft.com/office/word/2010/wordprocessingShape" xmlns:wpg="http://schemas.microsoft.com/office/word/2010/wordprocessingGroup" xmlns:w14="http://schemas.microsoft.com/office/word/2010/wordml" xmlns:w15="http://schemas.microsoft.com/office/word/2012/wordml">
+<w:styles xmlns:mc="http://schemas.openxmlformats.org/markup-compatibility/2006" xmlns:r="http://schemas.openxmlformats.org/officeDocument/2006/relationships" xmlns:w="http://schemas.openxmlformats.org/wordprocessingml/2006/main" xmlns:w14="http://schemas.microsoft.com/office/word/2010/wordml" xmlns:w15="http://schemas.microsoft.com/office/word/2012/wordml" xmlns:w16cid="http://schemas.microsoft.com/office/word/2016/wordml/cid" xmlns:w16se="http://schemas.microsoft.com/office/word/2015/wordml/symex" mc:Ignorable="w14 w15 w16se w16cid">
   <w:docDefaults>
     <w:rPrDefault>
       <w:rPr>
-        <w:rFonts w:ascii="Arial" w:cs="Arial" w:eastAsia="Arial" w:hAnsi="Arial"/>
+        <w:rFonts w:ascii="Arial" w:eastAsia="Arial" w:hAnsi="Arial" w:cs="Arial"/>
         <w:sz w:val="22"/>
         <w:szCs w:val="22"/>
-        <w:lang w:val="en"/>
+        <w:lang w:val="en" w:eastAsia="en-US" w:bidi="ar-SA"/>
       </w:rPr>
     </w:rPrDefault>
     <w:pPrDefault>
       <w:pPr>
         <w:spacing w:line="276" w:lineRule="auto"/>
-        <w:contextualSpacing w:val="1"/>
+        <w:contextualSpacing/>
       </w:pPr>
     </w:pPrDefault>
   </w:docDefaults>
-  <w:style w:type="paragraph" w:styleId="Normal" w:default="1">
-    <w:name w:val="normal"/>
-  </w:style>
-  <w:style w:type="table" w:styleId="TableNormal" w:default="1">
-    <w:name w:val="Table Normal"/>
+  <w:latentStyles w:defLockedState="0" w:defUIPriority="99" w:defSemiHidden="0" w:defUnhideWhenUsed="0" w:defQFormat="0" w:count="375">
+    <w:lsdException w:name="Normal" w:uiPriority="0" w:qFormat="1"/>
+    <w:lsdException w:name="heading 1" w:uiPriority="9" w:qFormat="1"/>
+    <w:lsdException w:name="heading 2" w:semiHidden="1" w:uiPriority="9" w:unhideWhenUsed="1" w:qFormat="1"/>
+    <w:lsdException w:name="heading 3" w:semiHidden="1" w:uiPriority="9" w:unhideWhenUsed="1" w:qFormat="1"/>
+    <w:lsdException w:name="heading 4" w:semiHidden="1" w:uiPriority="9" w:unhideWhenUsed="1" w:qFormat="1"/>
+    <w:lsdException w:name="heading 5" w:semiHidden="1" w:uiPriority="9" w:unhideWhenUsed="1" w:qFormat="1"/>
+    <w:lsdException w:name="heading 6" w:semiHidden="1" w:uiPriority="9" w:unhideWhenUsed="1" w:qFormat="1"/>
+    <w:lsdException w:name="heading 7" w:semiHidden="1" w:uiPriority="9" w:unhideWhenUsed="1" w:qFormat="1"/>
+    <w:lsdException w:name="heading 8" w:semiHidden="1" w:uiPriority="9" w:unhideWhenUsed="1" w:qFormat="1"/>
+    <w:lsdException w:name="heading 9" w:semiHidden="1" w:uiPriority="9" w:unhideWhenUsed="1" w:qFormat="1"/>
+    <w:lsdException w:name="index 1" w:semiHidden="1" w:unhideWhenUsed="1"/>
+    <w:lsdException w:name="index 2" w:semiHidden="1" w:unhideWhenUsed="1"/>
+    <w:lsdException w:name="index 3" w:semiHidden="1" w:unhideWhenUsed="1"/>
+    <w:lsdException w:name="index 4" w:semiHidden="1" w:unhideWhenUsed="1"/>
+    <w:lsdException w:name="index 5" w:semiHidden="1" w:unhideWhenUsed="1"/>
+    <w:lsdException w:name="index 6" w:semiHidden="1" w:unhideWhenUsed="1"/>
+    <w:lsdException w:name="index 7" w:semiHidden="1" w:unhideWhenUsed="1"/>
+    <w:lsdException w:name="index 8" w:semiHidden="1" w:unhideWhenUsed="1"/>
+    <w:lsdException w:name="index 9" w:semiHidden="1" w:unhideWhenUsed="1"/>
+    <w:lsdException w:name="toc 1" w:semiHidden="1" w:uiPriority="39" w:unhideWhenUsed="1"/>
+    <w:lsdException w:name="toc 2" w:semiHidden="1" w:uiPriority="39" w:unhideWhenUsed="1"/>
+    <w:lsdException w:name="toc 3" w:semiHidden="1" w:uiPriority="39" w:unhideWhenUsed="1"/>
+    <w:lsdException w:name="toc 4" w:semiHidden="1" w:uiPriority="39" w:unhideWhenUsed="1"/>
+    <w:lsdException w:name="toc 5" w:semiHidden="1" w:uiPriority="39" w:unhideWhenUsed="1"/>
+    <w:lsdException w:name="toc 6" w:semiHidden="1" w:uiPriority="39" w:unhideWhenUsed="1"/>
+    <w:lsdException w:name="toc 7" w:semiHidden="1" w:uiPriority="39" w:unhideWhenUsed="1"/>
+    <w:lsdException w:name="toc 8" w:semiHidden="1" w:uiPriority="39" w:unhideWhenUsed="1"/>
+    <w:lsdException w:name="toc 9" w:semiHidden="1" w:uiPriority="39" w:unhideWhenUsed="1"/>
+    <w:lsdException w:name="Normal Indent" w:semiHidden="1" w:unhideWhenUsed="1"/>
+    <w:lsdException w:name="footnote text" w:semiHidden="1" w:unhideWhenUsed="1"/>
+    <w:lsdException w:name="annotation text" w:semiHidden="1" w:unhideWhenUsed="1"/>
+    <w:lsdException w:name="header" w:semiHidden="1" w:unhideWhenUsed="1"/>
+    <w:lsdException w:name="footer" w:semiHidden="1" w:unhideWhenUsed="1"/>
+    <w:lsdException w:name="index heading" w:semiHidden="1" w:unhideWhenUsed="1"/>
+    <w:lsdException w:name="caption" w:semiHidden="1" w:uiPriority="35" w:unhideWhenUsed="1" w:qFormat="1"/>
+    <w:lsdException w:name="table of figures" w:semiHidden="1" w:unhideWhenUsed="1"/>
+    <w:lsdException w:name="envelope address" w:semiHidden="1" w:unhideWhenUsed="1"/>
+    <w:lsdException w:name="envelope return" w:semiHidden="1" w:unhideWhenUsed="1"/>
+    <w:lsdException w:name="footnote reference" w:semiHidden="1" w:unhideWhenUsed="1"/>
+    <w:lsdException w:name="annotation reference" w:semiHidden="1" w:unhideWhenUsed="1"/>
+    <w:lsdException w:name="line number" w:semiHidden="1" w:unhideWhenUsed="1"/>
+    <w:lsdException w:name="page number" w:semiHidden="1" w:unhideWhenUsed="1"/>
+    <w:lsdException w:name="endnote reference" w:semiHidden="1" w:unhideWhenUsed="1"/>
+    <w:lsdException w:name="endnote text" w:semiHidden="1" w:unhideWhenUsed="1"/>
+    <w:lsdException w:name="table of authorities" w:semiHidden="1" w:unhideWhenUsed="1"/>
+    <w:lsdException w:name="macro" w:semiHidden="1" w:unhideWhenUsed="1"/>
+    <w:lsdException w:name="toa heading" w:semiHidden="1" w:unhideWhenUsed="1"/>
+    <w:lsdException w:name="List" w:semiHidden="1" w:unhideWhenUsed="1"/>
+    <w:lsdException w:name="List Bullet" w:semiHidden="1" w:unhideWhenUsed="1"/>
+    <w:lsdException w:name="List Number" w:semiHidden="1" w:unhideWhenUsed="1"/>
+    <w:lsdException w:name="List 2" w:semiHidden="1" w:unhideWhenUsed="1"/>
+    <w:lsdException w:name="List 3" w:semiHidden="1" w:unhideWhenUsed="1"/>
+    <w:lsdException w:name="List 4" w:semiHidden="1" w:unhideWhenUsed="1"/>
+    <w:lsdException w:name="List 5" w:semiHidden="1" w:unhideWhenUsed="1"/>
+    <w:lsdException w:name="List Bullet 2" w:semiHidden="1" w:unhideWhenUsed="1"/>
+    <w:lsdException w:name="List Bullet 3" w:semiHidden="1" w:unhideWhenUsed="1"/>
+    <w:lsdException w:name="List Bullet 4" w:semiHidden="1" w:unhideWhenUsed="1"/>
+    <w:lsdException w:name="List Bullet 5" w:semiHidden="1" w:unhideWhenUsed="1"/>
+    <w:lsdException w:name="List Number 2" w:semiHidden="1" w:unhideWhenUsed="1"/>
+    <w:lsdException w:name="List Number 3" w:semiHidden="1" w:unhideWhenUsed="1"/>
+    <w:lsdException w:name="List Number 4" w:semiHidden="1" w:unhideWhenUsed="1"/>
+    <w:lsdException w:name="List Number 5" w:semiHidden="1" w:unhideWhenUsed="1"/>
+    <w:lsdException w:name="Title" w:uiPriority="10" w:qFormat="1"/>
+    <w:lsdException w:name="Closing" w:semiHidden="1" w:unhideWhenUsed="1"/>
+    <w:lsdException w:name="Signature" w:semiHidden="1" w:unhideWhenUsed="1"/>
+    <w:lsdException w:name="Default Paragraph Font" w:semiHidden="1" w:uiPriority="1" w:unhideWhenUsed="1"/>
+    <w:lsdException w:name="Body Text" w:semiHidden="1" w:unhideWhenUsed="1"/>
+    <w:lsdException w:name="Body Text Indent" w:semiHidden="1" w:unhideWhenUsed="1"/>
+    <w:lsdException w:name="List Continue" w:semiHidden="1" w:unhideWhenUsed="1"/>
+    <w:lsdException w:name="List Continue 2" w:semiHidden="1" w:unhideWhenUsed="1"/>
+    <w:lsdException w:name="List Continue 3" w:semiHidden="1" w:unhideWhenUsed="1"/>
+    <w:lsdException w:name="List Continue 4" w:semiHidden="1" w:unhideWhenUsed="1"/>
+    <w:lsdException w:name="List Continue 5" w:semiHidden="1" w:unhideWhenUsed="1"/>
+    <w:lsdException w:name="Message Header" w:semiHidden="1" w:unhideWhenUsed="1"/>
+    <w:lsdException w:name="Subtitle" w:uiPriority="11" w:qFormat="1"/>
+    <w:lsdException w:name="Salutation" w:semiHidden="1" w:unhideWhenUsed="1"/>
+    <w:lsdException w:name="Date" w:semiHidden="1" w:unhideWhenUsed="1"/>
+    <w:lsdException w:name="Body Text First Indent" w:semiHidden="1" w:unhideWhenUsed="1"/>
+    <w:lsdException w:name="Body Text First Indent 2" w:semiHidden="1" w:unhideWhenUsed="1"/>
+    <w:lsdException w:name="Note Heading" w:semiHidden="1" w:unhideWhenUsed="1"/>
+    <w:lsdException w:name="Body Text 2" w:semiHidden="1" w:unhideWhenUsed="1"/>
+    <w:lsdException w:name="Body Text 3" w:semiHidden="1" w:unhideWhenUsed="1"/>
+    <w:lsdException w:name="Body Text Indent 2" w:semiHidden="1" w:unhideWhenUsed="1"/>
+    <w:lsdException w:name="Body Text Indent 3" w:semiHidden="1" w:unhideWhenUsed="1"/>
+    <w:lsdException w:name="Block Text" w:semiHidden="1" w:unhideWhenUsed="1"/>
+    <w:lsdException w:name="Hyperlink" w:semiHidden="1" w:unhideWhenUsed="1"/>
+    <w:lsdException w:name="FollowedHyperlink" w:semiHidden="1" w:unhideWhenUsed="1"/>
+    <w:lsdException w:name="Strong" w:uiPriority="22" w:qFormat="1"/>
+    <w:lsdException w:name="Emphasis" w:uiPriority="20" w:qFormat="1"/>
+    <w:lsdException w:name="Document Map" w:semiHidden="1" w:unhideWhenUsed="1"/>
+    <w:lsdException w:name="Plain Text" w:semiHidden="1" w:unhideWhenUsed="1"/>
+    <w:lsdException w:name="E-mail Signature" w:semiHidden="1" w:unhideWhenUsed="1"/>
+    <w:lsdException w:name="HTML Top of Form" w:semiHidden="1" w:unhideWhenUsed="1"/>
+    <w:lsdException w:name="HTML Bottom of Form" w:semiHidden="1" w:unhideWhenUsed="1"/>
+    <w:lsdException w:name="Normal (Web)" w:semiHidden="1" w:unhideWhenUsed="1"/>
+    <w:lsdException w:name="HTML Acronym" w:semiHidden="1" w:unhideWhenUsed="1"/>
+    <w:lsdException w:name="HTML Address" w:semiHidden="1" w:unhideWhenUsed="1"/>
+    <w:lsdException w:name="HTML Cite" w:semiHidden="1" w:unhideWhenUsed="1"/>
+    <w:lsdException w:name="HTML Code" w:semiHidden="1" w:unhideWhenUsed="1"/>
+    <w:lsdException w:name="HTML Definition" w:semiHidden="1" w:unhideWhenUsed="1"/>
+    <w:lsdException w:name="HTML Keyboard" w:semiHidden="1" w:unhideWhenUsed="1"/>
+    <w:lsdException w:name="HTML Preformatted" w:semiHidden="1" w:unhideWhenUsed="1"/>
+    <w:lsdException w:name="HTML Sample" w:semiHidden="1" w:unhideWhenUsed="1"/>
+    <w:lsdException w:name="HTML Typewriter" w:semiHidden="1" w:unhideWhenUsed="1"/>
+    <w:lsdException w:name="HTML Variable" w:semiHidden="1" w:unhideWhenUsed="1"/>
+    <w:lsdException w:name="Normal Table" w:semiHidden="1" w:unhideWhenUsed="1"/>
+    <w:lsdException w:name="annotation subject" w:semiHidden="1" w:unhideWhenUsed="1"/>
+    <w:lsdException w:name="No List" w:semiHidden="1" w:unhideWhenUsed="1"/>
+    <w:lsdException w:name="Outline List 1" w:semiHidden="1" w:unhideWhenUsed="1"/>
+    <w:lsdException w:name="Outline List 2" w:semiHidden="1" w:unhideWhenUsed="1"/>
+    <w:lsdException w:name="Outline List 3" w:semiHidden="1" w:unhideWhenUsed="1"/>
+    <w:lsdException w:name="Table Simple 1" w:semiHidden="1" w:unhideWhenUsed="1"/>
+    <w:lsdException w:name="Table Simple 2" w:semiHidden="1" w:unhideWhenUsed="1"/>
+    <w:lsdException w:name="Table Simple 3" w:semiHidden="1" w:unhideWhenUsed="1"/>
+    <w:lsdException w:name="Table Classic 1" w:semiHidden="1" w:unhideWhenUsed="1"/>
+    <w:lsdException w:name="Table Classic 2" w:semiHidden="1" w:unhideWhenUsed="1"/>
+    <w:lsdException w:name="Table Classic 3" w:semiHidden="1" w:unhideWhenUsed="1"/>
+    <w:lsdException w:name="Table Classic 4" w:semiHidden="1" w:unhideWhenUsed="1"/>
+    <w:lsdException w:name="Table Colorful 1" w:semiHidden="1" w:unhideWhenUsed="1"/>
+    <w:lsdException w:name="Table Colorful 2" w:semiHidden="1" w:unhideWhenUsed="1"/>
+    <w:lsdException w:name="Table Colorful 3" w:semiHidden="1" w:unhideWhenUsed="1"/>
+    <w:lsdException w:name="Table Columns 1" w:semiHidden="1" w:unhideWhenUsed="1"/>
+    <w:lsdException w:name="Table Columns 2" w:semiHidden="1" w:unhideWhenUsed="1"/>
+    <w:lsdException w:name="Table Columns 3" w:semiHidden="1" w:unhideWhenUsed="1"/>
+    <w:lsdException w:name="Table Columns 4" w:semiHidden="1" w:unhideWhenUsed="1"/>
+    <w:lsdException w:name="Table Columns 5" w:semiHidden="1" w:unhideWhenUsed="1"/>
+    <w:lsdException w:name="Table Grid 1" w:semiHidden="1" w:unhideWhenUsed="1"/>
+    <w:lsdException w:name="Table Grid 2" w:semiHidden="1" w:unhideWhenUsed="1"/>
+    <w:lsdException w:name="Table Grid 3" w:semiHidden="1" w:unhideWhenUsed="1"/>
+    <w:lsdException w:name="Table Grid 4" w:semiHidden="1" w:unhideWhenUsed="1"/>
+    <w:lsdException w:name="Table Grid 5" w:semiHidden="1" w:unhideWhenUsed="1"/>
+    <w:lsdException w:name="Table Grid 6" w:semiHidden="1" w:unhideWhenUsed="1"/>
+    <w:lsdException w:name="Table Grid 7" w:semiHidden="1" w:unhideWhenUsed="1"/>
+    <w:lsdException w:name="Table Grid 8" w:semiHidden="1" w:unhideWhenUsed="1"/>
+    <w:lsdException w:name="Table List 1" w:semiHidden="1" w:unhideWhenUsed="1"/>
+    <w:lsdException w:name="Table List 2" w:semiHidden="1" w:unhideWhenUsed="1"/>
+    <w:lsdException w:name="Table List 3" w:semiHidden="1" w:unhideWhenUsed="1"/>
+    <w:lsdException w:name="Table List 4" w:semiHidden="1" w:unhideWhenUsed="1"/>
+    <w:lsdException w:name="Table List 5" w:semiHidden="1" w:unhideWhenUsed="1"/>
+    <w:lsdException w:name="Table List 6" w:semiHidden="1" w:unhideWhenUsed="1"/>
+    <w:lsdException w:name="Table List 7" w:semiHidden="1" w:unhideWhenUsed="1"/>
+    <w:lsdException w:name="Table List 8" w:semiHidden="1" w:unhideWhenUsed="1"/>
+    <w:lsdException w:name="Table 3D effects 1" w:semiHidden="1" w:unhideWhenUsed="1"/>
+    <w:lsdException w:name="Table 3D effects 2" w:semiHidden="1" w:unhideWhenUsed="1"/>
+    <w:lsdException w:name="Table 3D effects 3" w:semiHidden="1" w:unhideWhenUsed="1"/>
+    <w:lsdException w:name="Table Contemporary" w:semiHidden="1" w:unhideWhenUsed="1"/>
+    <w:lsdException w:name="Table Elegant" w:semiHidden="1" w:unhideWhenUsed="1"/>
+    <w:lsdException w:name="Table Professional" w:semiHidden="1" w:unhideWhenUsed="1"/>
+    <w:lsdException w:name="Table Subtle 1" w:semiHidden="1" w:unhideWhenUsed="1"/>
+    <w:lsdException w:name="Table Subtle 2" w:semiHidden="1" w:unhideWhenUsed="1"/>
+    <w:lsdException w:name="Table Web 1" w:semiHidden="1" w:unhideWhenUsed="1"/>
+    <w:lsdException w:name="Table Web 2" w:semiHidden="1" w:unhideWhenUsed="1"/>
+    <w:lsdException w:name="Table Web 3" w:semiHidden="1" w:unhideWhenUsed="1"/>
+    <w:lsdException w:name="Balloon Text" w:semiHidden="1" w:unhideWhenUsed="1"/>
+    <w:lsdException w:name="Table Grid" w:uiPriority="39"/>
+    <w:lsdException w:name="Table Theme" w:semiHidden="1" w:unhideWhenUsed="1"/>
+    <w:lsdException w:name="Placeholder Text" w:semiHidden="1"/>
+    <w:lsdException w:name="No Spacing" w:uiPriority="1" w:qFormat="1"/>
+    <w:lsdException w:name="Light Shading" w:uiPriority="60"/>
+    <w:lsdException w:name="Light List" w:uiPriority="61"/>
+    <w:lsdException w:name="Light Grid" w:uiPriority="62"/>
+    <w:lsdException w:name="Medium Shading 1" w:uiPriority="63"/>
+    <w:lsdException w:name="Medium Shading 2" w:uiPriority="64"/>
+    <w:lsdException w:name="Medium List 1" w:uiPriority="65"/>
+    <w:lsdException w:name="Medium List 2" w:uiPriority="66"/>
+    <w:lsdException w:name="Medium Grid 1" w:uiPriority="67"/>
+    <w:lsdException w:name="Medium Grid 2" w:uiPriority="68"/>
+    <w:lsdException w:name="Medium Grid 3" w:uiPriority="69"/>
+    <w:lsdException w:name="Dark List" w:uiPriority="70"/>
+    <w:lsdException w:name="Colorful Shading" w:uiPriority="71"/>
+    <w:lsdException w:name="Colorful List" w:uiPriority="72"/>
+    <w:lsdException w:name="Colorful Grid" w:uiPriority="73"/>
+    <w:lsdException w:name="Light Shading Accent 1" w:uiPriority="60"/>
+    <w:lsdException w:name="Light List Accent 1" w:uiPriority="61"/>
+    <w:lsdException w:name="Light Grid Accent 1" w:uiPriority="62"/>
+    <w:lsdException w:name="Medium Shading 1 Accent 1" w:uiPriority="63"/>
+    <w:lsdException w:name="Medium Shading 2 Accent 1" w:uiPriority="64"/>
+    <w:lsdException w:name="Medium List 1 Accent 1" w:uiPriority="65"/>
+    <w:lsdException w:name="Revision" w:semiHidden="1"/>
+    <w:lsdException w:name="List Paragraph" w:uiPriority="34" w:qFormat="1"/>
+    <w:lsdException w:name="Quote" w:uiPriority="29" w:qFormat="1"/>
+    <w:lsdException w:name="Intense Quote" w:uiPriority="30" w:qFormat="1"/>
+    <w:lsdException w:name="Medium List 2 Accent 1" w:uiPriority="66"/>
+    <w:lsdException w:name="Medium Grid 1 Accent 1" w:uiPriority="67"/>
+    <w:lsdException w:name="Medium Grid 2 Accent 1" w:uiPriority="68"/>
+    <w:lsdException w:name="Medium Grid 3 Accent 1" w:uiPriority="69"/>
+    <w:lsdException w:name="Dark List Accent 1" w:uiPriority="70"/>
+    <w:lsdException w:name="Colorful Shading Accent 1" w:uiPriority="71"/>
+    <w:lsdException w:name="Colorful List Accent 1" w:uiPriority="72"/>
+    <w:lsdException w:name="Colorful Grid Accent 1" w:uiPriority="73"/>
+    <w:lsdException w:name="Light Shading Accent 2" w:uiPriority="60"/>
+    <w:lsdException w:name="Light List Accent 2" w:uiPriority="61"/>
+    <w:lsdException w:name="Light Grid Accent 2" w:uiPriority="62"/>
+    <w:lsdException w:name="Medium Shading 1 Accent 2" w:uiPriority="63"/>
+    <w:lsdException w:name="Medium Shading 2 Accent 2" w:uiPriority="64"/>
+    <w:lsdException w:name="Medium List 1 Accent 2" w:uiPriority="65"/>
+    <w:lsdException w:name="Medium List 2 Accent 2" w:uiPriority="66"/>
+    <w:lsdException w:name="Medium Grid 1 Accent 2" w:uiPriority="67"/>
+    <w:lsdException w:name="Medium Grid 2 Accent 2" w:uiPriority="68"/>
+    <w:lsdException w:name="Medium Grid 3 Accent 2" w:uiPriority="69"/>
+    <w:lsdException w:name="Dark List Accent 2" w:uiPriority="70"/>
+    <w:lsdException w:name="Colorful Shading Accent 2" w:uiPriority="71"/>
+    <w:lsdException w:name="Colorful List Accent 2" w:uiPriority="72"/>
+    <w:lsdException w:name="Colorful Grid Accent 2" w:uiPriority="73"/>
+    <w:lsdException w:name="Light Shading Accent 3" w:uiPriority="60"/>
+    <w:lsdException w:name="Light List Accent 3" w:uiPriority="61"/>
+    <w:lsdException w:name="Light Grid Accent 3" w:uiPriority="62"/>
+    <w:lsdException w:name="Medium Shading 1 Accent 3" w:uiPriority="63"/>
+    <w:lsdException w:name="Medium Shading 2 Accent 3" w:uiPriority="64"/>
+    <w:lsdException w:name="Medium List 1 Accent 3" w:uiPriority="65"/>
+    <w:lsdException w:name="Medium List 2 Accent 3" w:uiPriority="66"/>
+    <w:lsdException w:name="Medium Grid 1 Accent 3" w:uiPriority="67"/>
+    <w:lsdException w:name="Medium Grid 2 Accent 3" w:uiPriority="68"/>
+    <w:lsdException w:name="Medium Grid 3 Accent 3" w:uiPriority="69"/>
+    <w:lsdException w:name="Dark List Accent 3" w:uiPriority="70"/>
+    <w:lsdException w:name="Colorful Shading Accent 3" w:uiPriority="71"/>
+    <w:lsdException w:name="Colorful List Accent 3" w:uiPriority="72"/>
+    <w:lsdException w:name="Colorful Grid Accent 3" w:uiPriority="73"/>
+    <w:lsdException w:name="Light Shading Accent 4" w:uiPriority="60"/>
+    <w:lsdException w:name="Light List Accent 4" w:uiPriority="61"/>
+    <w:lsdException w:name="Light Grid Accent 4" w:uiPriority="62"/>
+    <w:lsdException w:name="Medium Shading 1 Accent 4" w:uiPriority="63"/>
+    <w:lsdException w:name="Medium Shading 2 Accent 4" w:uiPriority="64"/>
+    <w:lsdException w:name="Medium List 1 Accent 4" w:uiPriority="65"/>
+    <w:lsdException w:name="Medium List 2 Accent 4" w:uiPriority="66"/>
+    <w:lsdException w:name="Medium Grid 1 Accent 4" w:uiPriority="67"/>
+    <w:lsdException w:name="Medium Grid 2 Accent 4" w:uiPriority="68"/>
+    <w:lsdException w:name="Medium Grid 3 Accent 4" w:uiPriority="69"/>
+    <w:lsdException w:name="Dark List Accent 4" w:uiPriority="70"/>
+    <w:lsdException w:name="Colorful Shading Accent 4" w:uiPriority="71"/>
+    <w:lsdException w:name="Colorful List Accent 4" w:uiPriority="72"/>
+    <w:lsdException w:name="Colorful Grid Accent 4" w:uiPriority="73"/>
+    <w:lsdException w:name="Light Shading Accent 5" w:uiPriority="60"/>
+    <w:lsdException w:name="Light List Accent 5" w:uiPriority="61"/>
+    <w:lsdException w:name="Light Grid Accent 5" w:uiPriority="62"/>
+    <w:lsdException w:name="Medium Shading 1 Accent 5" w:uiPriority="63"/>
+    <w:lsdException w:name="Medium Shading 2 Accent 5" w:uiPriority="64"/>
+    <w:lsdException w:name="Medium List 1 Accent 5" w:uiPriority="65"/>
+    <w:lsdException w:name="Medium List 2 Accent 5" w:uiPriority="66"/>
+    <w:lsdException w:name="Medium Grid 1 Accent 5" w:uiPriority="67"/>
+    <w:lsdException w:name="Medium Grid 2 Accent 5" w:uiPriority="68"/>
+    <w:lsdException w:name="Medium Grid 3 Accent 5" w:uiPriority="69"/>
+    <w:lsdException w:name="Dark List Accent 5" w:uiPriority="70"/>
+    <w:lsdException w:name="Colorful Shading Accent 5" w:uiPriority="71"/>
+    <w:lsdException w:name="Colorful List Accent 5" w:uiPriority="72"/>
+    <w:lsdException w:name="Colorful Grid Accent 5" w:uiPriority="73"/>
+    <w:lsdException w:name="Light Shading Accent 6" w:uiPriority="60"/>
+    <w:lsdException w:name="Light List Accent 6" w:uiPriority="61"/>
+    <w:lsdException w:name="Light Grid Accent 6" w:uiPriority="62"/>
+    <w:lsdException w:name="Medium Shading 1 Accent 6" w:uiPriority="63"/>
+    <w:lsdException w:name="Medium Shading 2 Accent 6" w:uiPriority="64"/>
+    <w:lsdException w:name="Medium List 1 Accent 6" w:uiPriority="65"/>
+    <w:lsdException w:name="Medium List 2 Accent 6" w:uiPriority="66"/>
+    <w:lsdException w:name="Medium Grid 1 Accent 6" w:uiPriority="67"/>
+    <w:lsdException w:name="Medium Grid 2 Accent 6" w:uiPriority="68"/>
+    <w:lsdException w:name="Medium Grid 3 Accent 6" w:uiPriority="69"/>
+    <w:lsdException w:name="Dark List Accent 6" w:uiPriority="70"/>
+    <w:lsdException w:name="Colorful Shading Accent 6" w:uiPriority="71"/>
+    <w:lsdException w:name="Colorful List Accent 6" w:uiPriority="72"/>
+    <w:lsdException w:name="Colorful Grid Accent 6" w:uiPriority="73"/>
+    <w:lsdException w:name="Subtle Emphasis" w:uiPriority="19" w:qFormat="1"/>
+    <w:lsdException w:name="Intense Emphasis" w:uiPriority="21" w:qFormat="1"/>
+    <w:lsdException w:name="Subtle Reference" w:uiPriority="31" w:qFormat="1"/>
+    <w:lsdException w:name="Intense Reference" w:uiPriority="32" w:qFormat="1"/>
+    <w:lsdException w:name="Book Title" w:uiPriority="33" w:qFormat="1"/>
+    <w:lsdException w:name="Bibliography" w:semiHidden="1" w:uiPriority="37" w:unhideWhenUsed="1"/>
+    <w:lsdException w:name="TOC Heading" w:semiHidden="1" w:uiPriority="39" w:unhideWhenUsed="1" w:qFormat="1"/>
+    <w:lsdException w:name="Plain Table 1" w:uiPriority="41"/>
+    <w:lsdException w:name="Plain Table 2" w:uiPriority="42"/>
+    <w:lsdException w:name="Plain Table 3" w:uiPriority="43"/>
+    <w:lsdException w:name="Plain Table 4" w:uiPriority="44"/>
+    <w:lsdException w:name="Plain Table 5" w:uiPriority="45"/>
+    <w:lsdException w:name="Grid Table Light" w:uiPriority="40"/>
+    <w:lsdException w:name="Grid Table 1 Light" w:uiPriority="46"/>
+    <w:lsdException w:name="Grid Table 2" w:uiPriority="47"/>
+    <w:lsdException w:name="Grid Table 3" w:uiPriority="48"/>
+    <w:lsdException w:name="Grid Table 4" w:uiPriority="49"/>
+    <w:lsdException w:name="Grid Table 5 Dark" w:uiPriority="50"/>
+    <w:lsdException w:name="Grid Table 6 Colorful" w:uiPriority="51"/>
+    <w:lsdException w:name="Grid Table 7 Colorful" w:uiPriority="52"/>
+    <w:lsdException w:name="Grid Table 1 Light Accent 1" w:uiPriority="46"/>
+    <w:lsdException w:name="Grid Table 2 Accent 1" w:uiPriority="47"/>
+    <w:lsdException w:name="Grid Table 3 Accent 1" w:uiPriority="48"/>
+    <w:lsdException w:name="Grid Table 4 Accent 1" w:uiPriority="49"/>
+    <w:lsdException w:name="Grid Table 5 Dark Accent 1" w:uiPriority="50"/>
+    <w:lsdException w:name="Grid Table 6 Colorful Accent 1" w:uiPriority="51"/>
+    <w:lsdException w:name="Grid Table 7 Colorful Accent 1" w:uiPriority="52"/>
+    <w:lsdException w:name="Grid Table 1 Light Accent 2" w:uiPriority="46"/>
+    <w:lsdException w:name="Grid Table 2 Accent 2" w:uiPriority="47"/>
+    <w:lsdException w:name="Grid Table 3 Accent 2" w:uiPriority="48"/>
+    <w:lsdException w:name="Grid Table 4 Accent 2" w:uiPriority="49"/>
+    <w:lsdException w:name="Grid Table 5 Dark Accent 2" w:uiPriority="50"/>
+    <w:lsdException w:name="Grid Table 6 Colorful Accent 2" w:uiPriority="51"/>
+    <w:lsdException w:name="Grid Table 7 Colorful Accent 2" w:uiPriority="52"/>
+    <w:lsdException w:name="Grid Table 1 Light Accent 3" w:uiPriority="46"/>
+    <w:lsdException w:name="Grid Table 2 Accent 3" w:uiPriority="47"/>
+    <w:lsdException w:name="Grid Table 3 Accent 3" w:uiPriority="48"/>
+    <w:lsdException w:name="Grid Table 4 Accent 3" w:uiPriority="49"/>
+    <w:lsdException w:name="Grid Table 5 Dark Accent 3" w:uiPriority="50"/>
+    <w:lsdException w:name="Grid Table 6 Colorful Accent 3" w:uiPriority="51"/>
+    <w:lsdException w:name="Grid Table 7 Colorful Accent 3" w:uiPriority="52"/>
+    <w:lsdException w:name="Grid Table 1 Light Accent 4" w:uiPriority="46"/>
+    <w:lsdException w:name="Grid Table 2 Accent 4" w:uiPriority="47"/>
+    <w:lsdException w:name="Grid Table 3 Accent 4" w:uiPriority="48"/>
+    <w:lsdException w:name="Grid Table 4 Accent 4" w:uiPriority="49"/>
+    <w:lsdException w:name="Grid Table 5 Dark Accent 4" w:uiPriority="50"/>
+    <w:lsdException w:name="Grid Table 6 Colorful Accent 4" w:uiPriority="51"/>
+    <w:lsdException w:name="Grid Table 7 Colorful Accent 4" w:uiPriority="52"/>
+    <w:lsdException w:name="Grid Table 1 Light Accent 5" w:uiPriority="46"/>
+    <w:lsdException w:name="Grid Table 2 Accent 5" w:uiPriority="47"/>
+    <w:lsdException w:name="Grid Table 3 Accent 5" w:uiPriority="48"/>
+    <w:lsdException w:name="Grid Table 4 Accent 5" w:uiPriority="49"/>
+    <w:lsdException w:name="Grid Table 5 Dark Accent 5" w:uiPriority="50"/>
+    <w:lsdException w:name="Grid Table 6 Colorful Accent 5" w:uiPriority="51"/>
+    <w:lsdException w:name="Grid Table 7 Colorful Accent 5" w:uiPriority="52"/>
+    <w:lsdException w:name="Grid Table 1 Light Accent 6" w:uiPriority="46"/>
+    <w:lsdException w:name="Grid Table 2 Accent 6" w:uiPriority="47"/>
+    <w:lsdException w:name="Grid Table 3 Accent 6" w:uiPriority="48"/>
+    <w:lsdException w:name="Grid Table 4 Accent 6" w:uiPriority="49"/>
+    <w:lsdException w:name="Grid Table 5 Dark Accent 6" w:uiPriority="50"/>
+    <w:lsdException w:name="Grid Table 6 Colorful Accent 6" w:uiPriority="51"/>
+    <w:lsdException w:name="Grid Table 7 Colorful Accent 6" w:uiPriority="52"/>
+    <w:lsdException w:name="List Table 1 Light" w:uiPriority="46"/>
+    <w:lsdException w:name="List Table 2" w:uiPriority="47"/>
+    <w:lsdException w:name="List Table 3" w:uiPriority="48"/>
+    <w:lsdException w:name="List Table 4" w:uiPriority="49"/>
+    <w:lsdException w:name="List Table 5 Dark" w:uiPriority="50"/>
+    <w:lsdException w:name="List Table 6 Colorful" w:uiPriority="51"/>
+    <w:lsdException w:name="List Table 7 Colorful" w:uiPriority="52"/>
+    <w:lsdException w:name="List Table 1 Light Accent 1" w:uiPriority="46"/>
+    <w:lsdException w:name="List Table 2 Accent 1" w:uiPriority="47"/>
+    <w:lsdException w:name="List Table 3 Accent 1" w:uiPriority="48"/>
+    <w:lsdException w:name="List Table 4 Accent 1" w:uiPriority="49"/>
+    <w:lsdException w:name="List Table 5 Dark Accent 1" w:uiPriority="50"/>
+    <w:lsdException w:name="List Table 6 Colorful Accent 1" w:uiPriority="51"/>
+    <w:lsdException w:name="List Table 7 Colorful Accent 1" w:uiPriority="52"/>
+    <w:lsdException w:name="List Table 1 Light Accent 2" w:uiPriority="46"/>
+    <w:lsdException w:name="List Table 2 Accent 2" w:uiPriority="47"/>
+    <w:lsdException w:name="List Table 3 Accent 2" w:uiPriority="48"/>
+    <w:lsdException w:name="List Table 4 Accent 2" w:uiPriority="49"/>
+    <w:lsdException w:name="List Table 5 Dark Accent 2" w:uiPriority="50"/>
+    <w:lsdException w:name="List Table 6 Colorful Accent 2" w:uiPriority="51"/>
+    <w:lsdException w:name="List Table 7 Colorful Accent 2" w:uiPriority="52"/>
+    <w:lsdException w:name="List Table 1 Light Accent 3" w:uiPriority="46"/>
+    <w:lsdException w:name="List Table 2 Accent 3" w:uiPriority="47"/>
+    <w:lsdException w:name="List Table 3 Accent 3" w:uiPriority="48"/>
+    <w:lsdException w:name="List Table 4 Accent 3" w:uiPriority="49"/>
+    <w:lsdException w:name="List Table 5 Dark Accent 3" w:uiPriority="50"/>
+    <w:lsdException w:name="List Table 6 Colorful Accent 3" w:uiPriority="51"/>
+    <w:lsdException w:name="List Table 7 Colorful Accent 3" w:uiPriority="52"/>
+    <w:lsdException w:name="List Table 1 Light Accent 4" w:uiPriority="46"/>
+    <w:lsdException w:name="List Table 2 Accent 4" w:uiPriority="47"/>
+    <w:lsdException w:name="List Table 3 Accent 4" w:uiPriority="48"/>
+    <w:lsdException w:name="List Table 4 Accent 4" w:uiPriority="49"/>
+    <w:lsdException w:name="List Table 5 Dark Accent 4" w:uiPriority="50"/>
+    <w:lsdException w:name="List Table 6 Colorful Accent 4" w:uiPriority="51"/>
+    <w:lsdException w:name="List Table 7 Colorful Accent 4" w:uiPriority="52"/>
+    <w:lsdException w:name="List Table 1 Light Accent 5" w:uiPriority="46"/>
+    <w:lsdException w:name="List Table 2 Accent 5" w:uiPriority="47"/>
+    <w:lsdException w:name="List Table 3 Accent 5" w:uiPriority="48"/>
+    <w:lsdException w:name="List Table 4 Accent 5" w:uiPriority="49"/>
+    <w:lsdException w:name="List Table 5 Dark Accent 5" w:uiPriority="50"/>
+    <w:lsdException w:name="List Table 6 Colorful Accent 5" w:uiPriority="51"/>
+    <w:lsdException w:name="List Table 7 Colorful Accent 5" w:uiPriority="52"/>
+    <w:lsdException w:name="List Table 1 Light Accent 6" w:uiPriority="46"/>
+    <w:lsdException w:name="List Table 2 Accent 6" w:uiPriority="47"/>
+    <w:lsdException w:name="List Table 3 Accent 6" w:uiPriority="48"/>
+    <w:lsdException w:name="List Table 4 Accent 6" w:uiPriority="49"/>
+    <w:lsdException w:name="List Table 5 Dark Accent 6" w:uiPriority="50"/>
+    <w:lsdException w:name="List Table 6 Colorful Accent 6" w:uiPriority="51"/>
+    <w:lsdException w:name="List Table 7 Colorful Accent 6" w:uiPriority="52"/>
+    <w:lsdException w:name="Mention" w:semiHidden="1" w:unhideWhenUsed="1"/>
+    <w:lsdException w:name="Smart Hyperlink" w:semiHidden="1" w:unhideWhenUsed="1"/>
+    <w:lsdException w:name="Hashtag" w:semiHidden="1" w:unhideWhenUsed="1"/>
+    <w:lsdException w:name="Unresolved Mention" w:semiHidden="1" w:unhideWhenUsed="1"/>
+  </w:latentStyles>
+  <w:style w:type="paragraph" w:default="1" w:styleId="Normal">
+    <w:name w:val="Normal"/>
   </w:style>
   <w:style w:type="paragraph" w:styleId="Heading1">
     <w:name w:val="heading 1"/>
     <w:basedOn w:val="Normal"/>
     <w:next w:val="Normal"/>
     <w:pPr>
-      <w:keepNext w:val="1"/>
-      <w:keepLines w:val="1"/>
-      <w:spacing w:after="120" w:before="400" w:lineRule="auto"/>
+      <w:keepNext/>
+      <w:keepLines/>
+      <w:spacing w:before="400" w:after="120"/>
+      <w:outlineLvl w:val="0"/>
     </w:pPr>
     <w:rPr>
       <w:sz w:val="40"/>
@@ -442,12 +1365,12 @@
     <w:basedOn w:val="Normal"/>
     <w:next w:val="Normal"/>
     <w:pPr>
-      <w:keepNext w:val="1"/>
-      <w:keepLines w:val="1"/>
-      <w:spacing w:after="120" w:before="360" w:lineRule="auto"/>
+      <w:keepNext/>
+      <w:keepLines/>
+      <w:spacing w:before="360" w:after="120"/>
+      <w:outlineLvl w:val="1"/>
     </w:pPr>
     <w:rPr>
-      <w:b w:val="0"/>
       <w:sz w:val="32"/>
       <w:szCs w:val="32"/>
     </w:rPr>
@@ -457,12 +1380,12 @@
     <w:basedOn w:val="Normal"/>
     <w:next w:val="Normal"/>
     <w:pPr>
-      <w:keepNext w:val="1"/>
-      <w:keepLines w:val="1"/>
-      <w:spacing w:after="80" w:before="320" w:lineRule="auto"/>
+      <w:keepNext/>
+      <w:keepLines/>
+      <w:spacing w:before="320" w:after="80"/>
+      <w:outlineLvl w:val="2"/>
     </w:pPr>
     <w:rPr>
-      <w:b w:val="0"/>
       <w:color w:val="434343"/>
       <w:sz w:val="28"/>
       <w:szCs w:val="28"/>
@@ -473,9 +1396,10 @@
     <w:basedOn w:val="Normal"/>
     <w:next w:val="Normal"/>
     <w:pPr>
-      <w:keepNext w:val="1"/>
-      <w:keepLines w:val="1"/>
-      <w:spacing w:after="80" w:before="280" w:lineRule="auto"/>
+      <w:keepNext/>
+      <w:keepLines/>
+      <w:spacing w:before="280" w:after="80"/>
+      <w:outlineLvl w:val="3"/>
     </w:pPr>
     <w:rPr>
       <w:color w:val="666666"/>
@@ -488,14 +1412,13 @@
     <w:basedOn w:val="Normal"/>
     <w:next w:val="Normal"/>
     <w:pPr>
-      <w:keepNext w:val="1"/>
-      <w:keepLines w:val="1"/>
-      <w:spacing w:after="80" w:before="240" w:lineRule="auto"/>
+      <w:keepNext/>
+      <w:keepLines/>
+      <w:spacing w:before="240" w:after="80"/>
+      <w:outlineLvl w:val="4"/>
     </w:pPr>
     <w:rPr>
       <w:color w:val="666666"/>
-      <w:sz w:val="22"/>
-      <w:szCs w:val="22"/>
     </w:rPr>
   </w:style>
   <w:style w:type="paragraph" w:styleId="Heading6">
@@ -503,25 +1426,51 @@
     <w:basedOn w:val="Normal"/>
     <w:next w:val="Normal"/>
     <w:pPr>
-      <w:keepNext w:val="1"/>
-      <w:keepLines w:val="1"/>
-      <w:spacing w:after="80" w:before="240" w:lineRule="auto"/>
+      <w:keepNext/>
+      <w:keepLines/>
+      <w:spacing w:before="240" w:after="80"/>
+      <w:outlineLvl w:val="5"/>
     </w:pPr>
     <w:rPr>
-      <w:i w:val="1"/>
+      <w:i/>
       <w:color w:val="666666"/>
-      <w:sz w:val="22"/>
-      <w:szCs w:val="22"/>
     </w:rPr>
+  </w:style>
+  <w:style w:type="character" w:default="1" w:styleId="DefaultParagraphFont">
+    <w:name w:val="Default Paragraph Font"/>
+    <w:uiPriority w:val="1"/>
+    <w:semiHidden/>
+    <w:unhideWhenUsed/>
+  </w:style>
+  <w:style w:type="table" w:default="1" w:styleId="TableNormal">
+    <w:name w:val="Normal Table"/>
+    <w:uiPriority w:val="99"/>
+    <w:semiHidden/>
+    <w:unhideWhenUsed/>
+    <w:tblPr>
+      <w:tblInd w:w="0" w:type="dxa"/>
+      <w:tblCellMar>
+        <w:top w:w="0" w:type="dxa"/>
+        <w:left w:w="108" w:type="dxa"/>
+        <w:bottom w:w="0" w:type="dxa"/>
+        <w:right w:w="108" w:type="dxa"/>
+      </w:tblCellMar>
+    </w:tblPr>
+  </w:style>
+  <w:style w:type="numbering" w:default="1" w:styleId="NoList">
+    <w:name w:val="No List"/>
+    <w:uiPriority w:val="99"/>
+    <w:semiHidden/>
+    <w:unhideWhenUsed/>
   </w:style>
   <w:style w:type="paragraph" w:styleId="Title">
     <w:name w:val="Title"/>
     <w:basedOn w:val="Normal"/>
     <w:next w:val="Normal"/>
     <w:pPr>
-      <w:keepNext w:val="1"/>
-      <w:keepLines w:val="1"/>
-      <w:spacing w:after="60" w:before="0" w:lineRule="auto"/>
+      <w:keepNext/>
+      <w:keepLines/>
+      <w:spacing w:after="60"/>
     </w:pPr>
     <w:rPr>
       <w:sz w:val="52"/>
@@ -533,17 +1482,126 @@
     <w:basedOn w:val="Normal"/>
     <w:next w:val="Normal"/>
     <w:pPr>
-      <w:keepNext w:val="1"/>
-      <w:keepLines w:val="1"/>
-      <w:spacing w:after="320" w:before="0" w:lineRule="auto"/>
+      <w:keepNext/>
+      <w:keepLines/>
+      <w:spacing w:after="320"/>
     </w:pPr>
     <w:rPr>
-      <w:rFonts w:ascii="Arial" w:cs="Arial" w:eastAsia="Arial" w:hAnsi="Arial"/>
-      <w:i w:val="0"/>
       <w:color w:val="666666"/>
       <w:sz w:val="30"/>
       <w:szCs w:val="30"/>
     </w:rPr>
+  </w:style>
+  <w:style w:type="paragraph" w:styleId="CommentText">
+    <w:name w:val="annotation text"/>
+    <w:basedOn w:val="Normal"/>
+    <w:link w:val="CommentTextChar"/>
+    <w:uiPriority w:val="99"/>
+    <w:semiHidden/>
+    <w:unhideWhenUsed/>
+    <w:pPr>
+      <w:spacing w:line="240" w:lineRule="auto"/>
+    </w:pPr>
+    <w:rPr>
+      <w:sz w:val="20"/>
+      <w:szCs w:val="20"/>
+    </w:rPr>
+  </w:style>
+  <w:style w:type="character" w:customStyle="1" w:styleId="CommentTextChar">
+    <w:name w:val="Comment Text Char"/>
+    <w:basedOn w:val="DefaultParagraphFont"/>
+    <w:link w:val="CommentText"/>
+    <w:uiPriority w:val="99"/>
+    <w:semiHidden/>
+    <w:rPr>
+      <w:sz w:val="20"/>
+      <w:szCs w:val="20"/>
+    </w:rPr>
+  </w:style>
+  <w:style w:type="character" w:styleId="CommentReference">
+    <w:name w:val="annotation reference"/>
+    <w:basedOn w:val="DefaultParagraphFont"/>
+    <w:uiPriority w:val="99"/>
+    <w:semiHidden/>
+    <w:unhideWhenUsed/>
+    <w:rPr>
+      <w:sz w:val="16"/>
+      <w:szCs w:val="16"/>
+    </w:rPr>
+  </w:style>
+  <w:style w:type="paragraph" w:styleId="BalloonText">
+    <w:name w:val="Balloon Text"/>
+    <w:basedOn w:val="Normal"/>
+    <w:link w:val="BalloonTextChar"/>
+    <w:uiPriority w:val="99"/>
+    <w:semiHidden/>
+    <w:unhideWhenUsed/>
+    <w:rsid w:val="00B0518C"/>
+    <w:pPr>
+      <w:spacing w:line="240" w:lineRule="auto"/>
+    </w:pPr>
+    <w:rPr>
+      <w:rFonts w:ascii="Segoe UI" w:hAnsi="Segoe UI" w:cs="Segoe UI"/>
+      <w:sz w:val="18"/>
+      <w:szCs w:val="18"/>
+    </w:rPr>
+  </w:style>
+  <w:style w:type="character" w:customStyle="1" w:styleId="BalloonTextChar">
+    <w:name w:val="Balloon Text Char"/>
+    <w:basedOn w:val="DefaultParagraphFont"/>
+    <w:link w:val="BalloonText"/>
+    <w:uiPriority w:val="99"/>
+    <w:semiHidden/>
+    <w:rsid w:val="00B0518C"/>
+    <w:rPr>
+      <w:rFonts w:ascii="Segoe UI" w:hAnsi="Segoe UI" w:cs="Segoe UI"/>
+      <w:sz w:val="18"/>
+      <w:szCs w:val="18"/>
+    </w:rPr>
+  </w:style>
+  <w:style w:type="paragraph" w:styleId="Header">
+    <w:name w:val="header"/>
+    <w:basedOn w:val="Normal"/>
+    <w:link w:val="HeaderChar"/>
+    <w:uiPriority w:val="99"/>
+    <w:unhideWhenUsed/>
+    <w:rsid w:val="00B0518C"/>
+    <w:pPr>
+      <w:tabs>
+        <w:tab w:val="center" w:pos="4680"/>
+        <w:tab w:val="right" w:pos="9360"/>
+      </w:tabs>
+      <w:spacing w:line="240" w:lineRule="auto"/>
+    </w:pPr>
+  </w:style>
+  <w:style w:type="character" w:customStyle="1" w:styleId="HeaderChar">
+    <w:name w:val="Header Char"/>
+    <w:basedOn w:val="DefaultParagraphFont"/>
+    <w:link w:val="Header"/>
+    <w:uiPriority w:val="99"/>
+    <w:rsid w:val="00B0518C"/>
+  </w:style>
+  <w:style w:type="paragraph" w:styleId="Footer">
+    <w:name w:val="footer"/>
+    <w:basedOn w:val="Normal"/>
+    <w:link w:val="FooterChar"/>
+    <w:uiPriority w:val="99"/>
+    <w:unhideWhenUsed/>
+    <w:rsid w:val="00B0518C"/>
+    <w:pPr>
+      <w:tabs>
+        <w:tab w:val="center" w:pos="4680"/>
+        <w:tab w:val="right" w:pos="9360"/>
+      </w:tabs>
+      <w:spacing w:line="240" w:lineRule="auto"/>
+    </w:pPr>
+  </w:style>
+  <w:style w:type="character" w:customStyle="1" w:styleId="FooterChar">
+    <w:name w:val="Footer Char"/>
+    <w:basedOn w:val="DefaultParagraphFont"/>
+    <w:link w:val="Footer"/>
+    <w:uiPriority w:val="99"/>
+    <w:rsid w:val="00B0518C"/>
   </w:style>
 </w:styles>
 </file>
